--- a/documents/simulator.docx
+++ b/documents/simulator.docx
@@ -2,6 +2,371 @@
 <file path=word/document.xml><?xml version="1.0" encoding="utf-8"?>
 <w:document xmlns:wpc="http://schemas.microsoft.com/office/word/2010/wordprocessingCanvas" xmlns:cx="http://schemas.microsoft.com/office/drawing/2014/chartex" xmlns:cx1="http://schemas.microsoft.com/office/drawing/2015/9/8/chartex" xmlns:cx2="http://schemas.microsoft.com/office/drawing/2015/10/21/chartex" xmlns:cx3="http://schemas.microsoft.com/office/drawing/2016/5/9/chartex" xmlns:cx4="http://schemas.microsoft.com/office/drawing/2016/5/10/chartex" xmlns:cx5="http://schemas.microsoft.com/office/drawing/2016/5/11/chartex" xmlns:cx6="http://schemas.microsoft.com/office/drawing/2016/5/12/chartex" xmlns:cx7="http://schemas.microsoft.com/office/drawing/2016/5/13/chartex" xmlns:cx8="http://schemas.microsoft.com/office/drawing/2016/5/14/chartex" xmlns:mc="http://schemas.openxmlformats.org/markup-compatibility/2006" xmlns:aink="http://schemas.microsoft.com/office/drawing/2016/ink" xmlns:am3d="http://schemas.microsoft.com/office/drawing/2017/model3d" xmlns:o="urn:schemas-microsoft-com:office:office" xmlns:r="http://schemas.openxmlformats.org/officeDocument/2006/relationships" xmlns:m="http://schemas.openxmlformats.org/officeDocument/2006/math" xmlns:v="urn:schemas-microsoft-com:vml" xmlns:wp14="http://schemas.microsoft.com/office/word/2010/wordprocessingDrawing" xmlns:wp="http://schemas.openxmlformats.org/drawingml/2006/wordprocessingDrawing" xmlns:w10="urn:schemas-microsoft-com:office:word" xmlns:w="http://schemas.openxmlformats.org/wordprocessingml/2006/main" xmlns:w14="http://schemas.microsoft.com/office/word/2010/wordml" xmlns:w15="http://schemas.microsoft.com/office/word/2012/wordml" xmlns:w16cid="http://schemas.microsoft.com/office/word/2016/wordml/cid" xmlns:w16se="http://schemas.microsoft.com/office/word/2015/wordml/symex" xmlns:wpg="http://schemas.microsoft.com/office/word/2010/wordprocessingGroup" xmlns:wpi="http://schemas.microsoft.com/office/word/2010/wordprocessingInk" xmlns:wne="http://schemas.microsoft.com/office/word/2006/wordml" xmlns:wps="http://schemas.microsoft.com/office/word/2010/wordprocessingShape" mc:Ignorable="w14 w15 w16se w16cid wp14">
   <w:body>
+    <w:sdt>
+      <w:sdtPr>
+        <w:id w:val="624128122"/>
+        <w:docPartObj>
+          <w:docPartGallery w:val="Table of Contents"/>
+          <w:docPartUnique/>
+        </w:docPartObj>
+      </w:sdtPr>
+      <w:sdtEndPr>
+        <w:rPr>
+          <w:rFonts w:ascii="Segoe UI" w:eastAsiaTheme="minorHAnsi" w:hAnsi="Segoe UI" w:cstheme="minorBidi"/>
+          <w:b/>
+          <w:bCs/>
+          <w:noProof/>
+          <w:color w:val="auto"/>
+          <w:sz w:val="22"/>
+          <w:szCs w:val="22"/>
+        </w:rPr>
+      </w:sdtEndPr>
+      <w:sdtContent>
+        <w:p>
+          <w:pPr>
+            <w:pStyle w:val="TOCHeading"/>
+          </w:pPr>
+          <w:r>
+            <w:t>Contents</w:t>
+          </w:r>
+        </w:p>
+        <w:p>
+          <w:pPr>
+            <w:pStyle w:val="TOC1"/>
+            <w:tabs>
+              <w:tab w:val="right" w:leader="dot" w:pos="9350"/>
+            </w:tabs>
+            <w:rPr>
+              <w:noProof/>
+            </w:rPr>
+          </w:pPr>
+          <w:r>
+            <w:fldChar w:fldCharType="begin"/>
+          </w:r>
+          <w:r>
+            <w:instrText xml:space="preserve"> TOC \o "1-3" \h \z \u </w:instrText>
+          </w:r>
+          <w:r>
+            <w:fldChar w:fldCharType="separate"/>
+          </w:r>
+          <w:hyperlink w:anchor="_Toc11333516" w:history="1">
+            <w:r>
+              <w:rPr>
+                <w:rStyle w:val="Hyperlink"/>
+                <w:noProof/>
+              </w:rPr>
+              <w:t>2. Simulator Configuration</w:t>
+            </w:r>
+            <w:r>
+              <w:rPr>
+                <w:noProof/>
+                <w:webHidden/>
+              </w:rPr>
+              <w:tab/>
+            </w:r>
+            <w:r>
+              <w:rPr>
+                <w:noProof/>
+                <w:webHidden/>
+              </w:rPr>
+              <w:fldChar w:fldCharType="begin"/>
+            </w:r>
+            <w:r>
+              <w:rPr>
+                <w:noProof/>
+                <w:webHidden/>
+              </w:rPr>
+              <w:instrText xml:space="preserve"> PAGEREF _Toc11333516 \h </w:instrText>
+            </w:r>
+            <w:r>
+              <w:rPr>
+                <w:noProof/>
+                <w:webHidden/>
+              </w:rPr>
+            </w:r>
+            <w:r>
+              <w:rPr>
+                <w:noProof/>
+                <w:webHidden/>
+              </w:rPr>
+              <w:fldChar w:fldCharType="separate"/>
+            </w:r>
+            <w:r>
+              <w:rPr>
+                <w:noProof/>
+                <w:webHidden/>
+              </w:rPr>
+              <w:t>1</w:t>
+            </w:r>
+            <w:r>
+              <w:rPr>
+                <w:noProof/>
+                <w:webHidden/>
+              </w:rPr>
+              <w:fldChar w:fldCharType="end"/>
+            </w:r>
+          </w:hyperlink>
+        </w:p>
+        <w:p>
+          <w:pPr>
+            <w:pStyle w:val="TOC2"/>
+            <w:tabs>
+              <w:tab w:val="right" w:leader="dot" w:pos="9350"/>
+            </w:tabs>
+            <w:rPr>
+              <w:noProof/>
+            </w:rPr>
+          </w:pPr>
+          <w:hyperlink w:anchor="_Toc11333517" w:history="1">
+            <w:r>
+              <w:rPr>
+                <w:rStyle w:val="Hyperlink"/>
+                <w:noProof/>
+              </w:rPr>
+              <w:t>2.1. Clone the code</w:t>
+            </w:r>
+            <w:r>
+              <w:rPr>
+                <w:noProof/>
+                <w:webHidden/>
+              </w:rPr>
+              <w:tab/>
+            </w:r>
+            <w:r>
+              <w:rPr>
+                <w:noProof/>
+                <w:webHidden/>
+              </w:rPr>
+              <w:fldChar w:fldCharType="begin"/>
+            </w:r>
+            <w:r>
+              <w:rPr>
+                <w:noProof/>
+                <w:webHidden/>
+              </w:rPr>
+              <w:instrText xml:space="preserve"> PAGEREF _Toc11333517 \h </w:instrText>
+            </w:r>
+            <w:r>
+              <w:rPr>
+                <w:noProof/>
+                <w:webHidden/>
+              </w:rPr>
+            </w:r>
+            <w:r>
+              <w:rPr>
+                <w:noProof/>
+                <w:webHidden/>
+              </w:rPr>
+              <w:fldChar w:fldCharType="separate"/>
+            </w:r>
+            <w:r>
+              <w:rPr>
+                <w:noProof/>
+                <w:webHidden/>
+              </w:rPr>
+              <w:t>1</w:t>
+            </w:r>
+            <w:r>
+              <w:rPr>
+                <w:noProof/>
+                <w:webHidden/>
+              </w:rPr>
+              <w:fldChar w:fldCharType="end"/>
+            </w:r>
+          </w:hyperlink>
+        </w:p>
+        <w:p>
+          <w:pPr>
+            <w:pStyle w:val="TOC2"/>
+            <w:tabs>
+              <w:tab w:val="right" w:leader="dot" w:pos="9350"/>
+            </w:tabs>
+            <w:rPr>
+              <w:noProof/>
+            </w:rPr>
+          </w:pPr>
+          <w:hyperlink w:anchor="_Toc11333518" w:history="1">
+            <w:r>
+              <w:rPr>
+                <w:rStyle w:val="Hyperlink"/>
+                <w:noProof/>
+              </w:rPr>
+              <w:t>2.2. Update appsettings.json file</w:t>
+            </w:r>
+            <w:r>
+              <w:rPr>
+                <w:noProof/>
+                <w:webHidden/>
+              </w:rPr>
+              <w:tab/>
+            </w:r>
+            <w:r>
+              <w:rPr>
+                <w:noProof/>
+                <w:webHidden/>
+              </w:rPr>
+              <w:fldChar w:fldCharType="begin"/>
+            </w:r>
+            <w:r>
+              <w:rPr>
+                <w:noProof/>
+                <w:webHidden/>
+              </w:rPr>
+              <w:instrText xml:space="preserve"> PAGEREF _Toc11333518 \h </w:instrText>
+            </w:r>
+            <w:r>
+              <w:rPr>
+                <w:noProof/>
+                <w:webHidden/>
+              </w:rPr>
+            </w:r>
+            <w:r>
+              <w:rPr>
+                <w:noProof/>
+                <w:webHidden/>
+              </w:rPr>
+              <w:fldChar w:fldCharType="separate"/>
+            </w:r>
+            <w:r>
+              <w:rPr>
+                <w:noProof/>
+                <w:webHidden/>
+              </w:rPr>
+              <w:t>3</w:t>
+            </w:r>
+            <w:r>
+              <w:rPr>
+                <w:noProof/>
+                <w:webHidden/>
+              </w:rPr>
+              <w:fldChar w:fldCharType="end"/>
+            </w:r>
+          </w:hyperlink>
+        </w:p>
+        <w:p>
+          <w:pPr>
+            <w:pStyle w:val="TOC2"/>
+            <w:tabs>
+              <w:tab w:val="right" w:leader="dot" w:pos="9350"/>
+            </w:tabs>
+            <w:rPr>
+              <w:noProof/>
+            </w:rPr>
+          </w:pPr>
+          <w:hyperlink w:anchor="_Toc11333519" w:history="1">
+            <w:r>
+              <w:rPr>
+                <w:rStyle w:val="Hyperlink"/>
+                <w:noProof/>
+              </w:rPr>
+              <w:t>2.3. Run the Simulator</w:t>
+            </w:r>
+            <w:r>
+              <w:rPr>
+                <w:noProof/>
+                <w:webHidden/>
+              </w:rPr>
+              <w:tab/>
+            </w:r>
+            <w:r>
+              <w:rPr>
+                <w:noProof/>
+                <w:webHidden/>
+              </w:rPr>
+              <w:fldChar w:fldCharType="begin"/>
+            </w:r>
+            <w:r>
+              <w:rPr>
+                <w:noProof/>
+                <w:webHidden/>
+              </w:rPr>
+              <w:instrText xml:space="preserve"> PAGEREF _Toc11333519 \h </w:instrText>
+            </w:r>
+            <w:r>
+              <w:rPr>
+                <w:noProof/>
+                <w:webHidden/>
+              </w:rPr>
+            </w:r>
+            <w:r>
+              <w:rPr>
+                <w:noProof/>
+                <w:webHidden/>
+              </w:rPr>
+              <w:fldChar w:fldCharType="separate"/>
+            </w:r>
+            <w:r>
+              <w:rPr>
+                <w:noProof/>
+                <w:webHidden/>
+              </w:rPr>
+              <w:t>6</w:t>
+            </w:r>
+            <w:r>
+              <w:rPr>
+                <w:noProof/>
+                <w:webHidden/>
+              </w:rPr>
+              <w:fldChar w:fldCharType="end"/>
+            </w:r>
+          </w:hyperlink>
+        </w:p>
+        <w:p>
+          <w:r>
+            <w:rPr>
+              <w:b/>
+              <w:bCs/>
+              <w:noProof/>
+            </w:rPr>
+            <w:fldChar w:fldCharType="end"/>
+          </w:r>
+        </w:p>
+      </w:sdtContent>
+    </w:sdt>
+    <w:p>
+      <w:bookmarkStart w:id="0" w:name="_GoBack"/>
+      <w:bookmarkEnd w:id="0"/>
+    </w:p>
+    <w:p/>
+    <w:p/>
+    <w:p/>
+    <w:p/>
+    <w:p/>
+    <w:p/>
+    <w:p/>
+    <w:p/>
+    <w:p/>
+    <w:p/>
+    <w:p/>
+    <w:p/>
+    <w:p/>
+    <w:p>
+      <w:pPr>
+        <w:pStyle w:val="Heading1"/>
+      </w:pPr>
+      <w:bookmarkStart w:id="1" w:name="_Toc11333516"/>
+      <w:r>
+        <w:lastRenderedPageBreak/>
+        <w:t xml:space="preserve">2. </w:t>
+      </w:r>
+      <w:r>
+        <w:t>Simulator Configuration</w:t>
+      </w:r>
+      <w:bookmarkEnd w:id="1"/>
+    </w:p>
+    <w:p>
+      <w:pPr>
+        <w:pStyle w:val="Heading2"/>
+      </w:pPr>
+      <w:bookmarkStart w:id="2" w:name="_Toc11333517"/>
+      <w:r>
+        <w:t xml:space="preserve">2.1. </w:t>
+      </w:r>
+      <w:r>
+        <w:t>Clone the code</w:t>
+      </w:r>
+      <w:bookmarkEnd w:id="2"/>
+    </w:p>
     <w:p>
       <w:pPr>
         <w:pStyle w:val="ListParagraph"/>
@@ -15,21 +380,7 @@
         <w:ind w:left="360"/>
       </w:pPr>
       <w:r>
-        <w:t xml:space="preserve">Open Git Bash and run the below command to clone the Repo into your </w:t>
-      </w:r>
-      <w:commentRangeStart w:id="0"/>
-      <w:r>
-        <w:t>Remote</w:t>
-      </w:r>
-      <w:commentRangeEnd w:id="0"/>
-      <w:r>
-        <w:rPr>
-          <w:rStyle w:val="CommentReference"/>
-        </w:rPr>
-        <w:commentReference w:id="0"/>
-      </w:r>
-      <w:r>
-        <w:t xml:space="preserve"> Machine.</w:t>
+        <w:t>Open Git Bash and run the below command to clone the Repo into your Remote Machine.</w:t>
       </w:r>
     </w:p>
     <w:p>
@@ -71,7 +422,7 @@
         </w:rPr>
         <w:t xml:space="preserve">git clone </w:t>
       </w:r>
-      <w:hyperlink r:id="rId8" w:history="1">
+      <w:hyperlink r:id="rId6" w:history="1">
         <w:r>
           <w:rPr>
             <w:rStyle w:val="Hyperlink"/>
@@ -115,7 +466,7 @@
                     <pic:cNvPicPr/>
                   </pic:nvPicPr>
                   <pic:blipFill>
-                    <a:blip r:embed="rId9"/>
+                    <a:blip r:embed="rId7"/>
                     <a:stretch>
                       <a:fillRect/>
                     </a:stretch>
@@ -193,7 +544,7 @@
                     </pic:cNvPicPr>
                   </pic:nvPicPr>
                   <pic:blipFill>
-                    <a:blip r:embed="rId10">
+                    <a:blip r:embed="rId8">
                       <a:extLst>
                         <a:ext uri="{28A0092B-C50C-407E-A947-70E740481C1C}">
                           <a14:useLocalDpi xmlns:a14="http://schemas.microsoft.com/office/drawing/2010/main" val="0"/>
@@ -241,6 +592,7 @@
         <w:rPr>
           <w:b/>
         </w:rPr>
+        <w:lastRenderedPageBreak/>
         <w:t>Right</w:t>
       </w:r>
       <w:r>
@@ -270,7 +622,6 @@
         <w:rPr>
           <w:noProof/>
         </w:rPr>
-        <w:lastRenderedPageBreak/>
         <w:drawing>
           <wp:inline distT="0" distB="0" distL="0" distR="0" wp14:anchorId="532C68E7" wp14:editId="69C142E7">
             <wp:extent cx="5729591" cy="3292446"/>
@@ -289,7 +640,7 @@
                     </pic:cNvPicPr>
                   </pic:nvPicPr>
                   <pic:blipFill>
-                    <a:blip r:embed="rId11">
+                    <a:blip r:embed="rId9">
                       <a:extLst>
                         <a:ext uri="{28A0092B-C50C-407E-A947-70E740481C1C}">
                           <a14:useLocalDpi xmlns:a14="http://schemas.microsoft.com/office/drawing/2010/main" val="0"/>
@@ -368,6 +719,27 @@
     </w:p>
     <w:p>
       <w:pPr>
+        <w:pStyle w:val="Heading2"/>
+      </w:pPr>
+      <w:bookmarkStart w:id="3" w:name="_Toc11333518"/>
+      <w:r>
+        <w:t xml:space="preserve">2.2. </w:t>
+      </w:r>
+      <w:r>
+        <w:t xml:space="preserve">Update </w:t>
+      </w:r>
+      <w:proofErr w:type="spellStart"/>
+      <w:r>
+        <w:t>appsettings.json</w:t>
+      </w:r>
+      <w:proofErr w:type="spellEnd"/>
+      <w:r>
+        <w:t xml:space="preserve"> file</w:t>
+      </w:r>
+      <w:bookmarkEnd w:id="3"/>
+    </w:p>
+    <w:p>
+      <w:pPr>
         <w:pStyle w:val="ListParagraph"/>
         <w:numPr>
           <w:ilvl w:val="0"/>
@@ -381,6 +753,9 @@
       <w:proofErr w:type="spellStart"/>
       <w:proofErr w:type="gramStart"/>
       <w:r>
+        <w:rPr>
+          <w:b/>
+        </w:rPr>
         <w:t>appsettings.json</w:t>
       </w:r>
       <w:proofErr w:type="spellEnd"/>
@@ -420,11 +795,130 @@
         <w:rPr>
           <w:noProof/>
         </w:rPr>
+        <w:lastRenderedPageBreak/>
         <w:drawing>
           <wp:inline distT="0" distB="0" distL="0" distR="0" wp14:anchorId="363081B8" wp14:editId="7DED3599">
             <wp:extent cx="5943600" cy="3054350"/>
             <wp:effectExtent l="0" t="0" r="0" b="0"/>
             <wp:docPr id="2" name="Picture 2"/>
+            <wp:cNvGraphicFramePr>
+              <a:graphicFrameLocks xmlns:a="http://schemas.openxmlformats.org/drawingml/2006/main" noChangeAspect="1"/>
+            </wp:cNvGraphicFramePr>
+            <a:graphic xmlns:a="http://schemas.openxmlformats.org/drawingml/2006/main">
+              <a:graphicData uri="http://schemas.openxmlformats.org/drawingml/2006/picture">
+                <pic:pic xmlns:pic="http://schemas.openxmlformats.org/drawingml/2006/picture">
+                  <pic:nvPicPr>
+                    <pic:cNvPr id="1" name=""/>
+                    <pic:cNvPicPr/>
+                  </pic:nvPicPr>
+                  <pic:blipFill>
+                    <a:blip r:embed="rId10"/>
+                    <a:stretch>
+                      <a:fillRect/>
+                    </a:stretch>
+                  </pic:blipFill>
+                  <pic:spPr>
+                    <a:xfrm>
+                      <a:off x="0" y="0"/>
+                      <a:ext cx="5943600" cy="3054350"/>
+                    </a:xfrm>
+                    <a:prstGeom prst="rect">
+                      <a:avLst/>
+                    </a:prstGeom>
+                  </pic:spPr>
+                </pic:pic>
+              </a:graphicData>
+            </a:graphic>
+          </wp:inline>
+        </w:drawing>
+      </w:r>
+    </w:p>
+    <w:p>
+      <w:pPr>
+        <w:jc w:val="center"/>
+      </w:pPr>
+      <w:r>
+        <w:rPr>
+          <w:noProof/>
+        </w:rPr>
+        <w:drawing>
+          <wp:inline distT="0" distB="0" distL="0" distR="0" wp14:anchorId="102E32E9" wp14:editId="5763BFBA">
+            <wp:extent cx="2918298" cy="2975680"/>
+            <wp:effectExtent l="0" t="0" r="0" b="0"/>
+            <wp:docPr id="4" name="Picture 4"/>
+            <wp:cNvGraphicFramePr>
+              <a:graphicFrameLocks xmlns:a="http://schemas.openxmlformats.org/drawingml/2006/main" noChangeAspect="1"/>
+            </wp:cNvGraphicFramePr>
+            <a:graphic xmlns:a="http://schemas.openxmlformats.org/drawingml/2006/main">
+              <a:graphicData uri="http://schemas.openxmlformats.org/drawingml/2006/picture">
+                <pic:pic xmlns:pic="http://schemas.openxmlformats.org/drawingml/2006/picture">
+                  <pic:nvPicPr>
+                    <pic:cNvPr id="1" name=""/>
+                    <pic:cNvPicPr/>
+                  </pic:nvPicPr>
+                  <pic:blipFill>
+                    <a:blip r:embed="rId11"/>
+                    <a:stretch>
+                      <a:fillRect/>
+                    </a:stretch>
+                  </pic:blipFill>
+                  <pic:spPr>
+                    <a:xfrm>
+                      <a:off x="0" y="0"/>
+                      <a:ext cx="2933322" cy="2991000"/>
+                    </a:xfrm>
+                    <a:prstGeom prst="rect">
+                      <a:avLst/>
+                    </a:prstGeom>
+                  </pic:spPr>
+                </pic:pic>
+              </a:graphicData>
+            </a:graphic>
+          </wp:inline>
+        </w:drawing>
+      </w:r>
+    </w:p>
+    <w:p>
+      <w:pPr>
+        <w:pStyle w:val="ListParagraph"/>
+        <w:numPr>
+          <w:ilvl w:val="0"/>
+          <w:numId w:val="1"/>
+        </w:numPr>
+        <w:ind w:left="360"/>
+      </w:pPr>
+      <w:r>
+        <w:t>Fill in the values of all the necessary keys such as Cosmos DB, Service Bus, Tenant, IoT Hub, Bot details and save it</w:t>
+      </w:r>
+      <w:r>
+        <w:t>.</w:t>
+      </w:r>
+    </w:p>
+    <w:p>
+      <w:r>
+        <w:rPr>
+          <w:b/>
+        </w:rPr>
+        <w:t>Note:</w:t>
+      </w:r>
+      <w:r>
+        <w:t xml:space="preserve"> Please refer Deployment Guide for the above Endpoint values.</w:t>
+      </w:r>
+    </w:p>
+    <w:p>
+      <w:pPr>
+        <w:jc w:val="center"/>
+      </w:pPr>
+      <w:r>
+        <w:rPr>
+          <w:noProof/>
+        </w:rPr>
+        <w:lastRenderedPageBreak/>
+        <w:drawing>
+          <wp:inline distT="0" distB="0" distL="0" distR="0" wp14:anchorId="28BF2D6B" wp14:editId="493E3C76">
+            <wp:extent cx="5943600" cy="4286250"/>
+            <wp:effectExtent l="0" t="0" r="0" b="0"/>
+            <wp:docPr id="5" name="Picture 5"/>
             <wp:cNvGraphicFramePr>
               <a:graphicFrameLocks xmlns:a="http://schemas.openxmlformats.org/drawingml/2006/main" noChangeAspect="1"/>
             </wp:cNvGraphicFramePr>
@@ -444,134 +938,6 @@
                   <pic:spPr>
                     <a:xfrm>
                       <a:off x="0" y="0"/>
-                      <a:ext cx="5943600" cy="3054350"/>
-                    </a:xfrm>
-                    <a:prstGeom prst="rect">
-                      <a:avLst/>
-                    </a:prstGeom>
-                  </pic:spPr>
-                </pic:pic>
-              </a:graphicData>
-            </a:graphic>
-          </wp:inline>
-        </w:drawing>
-      </w:r>
-    </w:p>
-    <w:p>
-      <w:pPr>
-        <w:jc w:val="center"/>
-      </w:pPr>
-      <w:r>
-        <w:rPr>
-          <w:noProof/>
-        </w:rPr>
-        <w:lastRenderedPageBreak/>
-        <w:drawing>
-          <wp:inline distT="0" distB="0" distL="0" distR="0" wp14:anchorId="102E32E9" wp14:editId="5763BFBA">
-            <wp:extent cx="2918298" cy="2975680"/>
-            <wp:effectExtent l="0" t="0" r="0" b="0"/>
-            <wp:docPr id="4" name="Picture 4"/>
-            <wp:cNvGraphicFramePr>
-              <a:graphicFrameLocks xmlns:a="http://schemas.openxmlformats.org/drawingml/2006/main" noChangeAspect="1"/>
-            </wp:cNvGraphicFramePr>
-            <a:graphic xmlns:a="http://schemas.openxmlformats.org/drawingml/2006/main">
-              <a:graphicData uri="http://schemas.openxmlformats.org/drawingml/2006/picture">
-                <pic:pic xmlns:pic="http://schemas.openxmlformats.org/drawingml/2006/picture">
-                  <pic:nvPicPr>
-                    <pic:cNvPr id="1" name=""/>
-                    <pic:cNvPicPr/>
-                  </pic:nvPicPr>
-                  <pic:blipFill>
-                    <a:blip r:embed="rId13"/>
-                    <a:stretch>
-                      <a:fillRect/>
-                    </a:stretch>
-                  </pic:blipFill>
-                  <pic:spPr>
-                    <a:xfrm>
-                      <a:off x="0" y="0"/>
-                      <a:ext cx="2933322" cy="2991000"/>
-                    </a:xfrm>
-                    <a:prstGeom prst="rect">
-                      <a:avLst/>
-                    </a:prstGeom>
-                  </pic:spPr>
-                </pic:pic>
-              </a:graphicData>
-            </a:graphic>
-          </wp:inline>
-        </w:drawing>
-      </w:r>
-    </w:p>
-    <w:p>
-      <w:pPr>
-        <w:pStyle w:val="ListParagraph"/>
-        <w:numPr>
-          <w:ilvl w:val="0"/>
-          <w:numId w:val="1"/>
-        </w:numPr>
-        <w:ind w:left="360"/>
-      </w:pPr>
-      <w:r>
-        <w:t xml:space="preserve">Fill in the </w:t>
-      </w:r>
-      <w:r>
-        <w:t>values</w:t>
-      </w:r>
-      <w:r>
-        <w:t xml:space="preserve"> of all the necessary keys such as Cosmos</w:t>
-      </w:r>
-      <w:r>
-        <w:t xml:space="preserve"> </w:t>
-      </w:r>
-      <w:r>
-        <w:t>DB, Service Bus, Tenant, IoT</w:t>
-      </w:r>
-      <w:r>
-        <w:t xml:space="preserve"> </w:t>
-      </w:r>
-      <w:r>
-        <w:t>Hub</w:t>
-      </w:r>
-      <w:r>
-        <w:t xml:space="preserve">, </w:t>
-      </w:r>
-      <w:r>
-        <w:t>Bot details and save it.</w:t>
-      </w:r>
-    </w:p>
-    <w:p>
-      <w:pPr>
-        <w:jc w:val="center"/>
-      </w:pPr>
-      <w:r>
-        <w:rPr>
-          <w:noProof/>
-        </w:rPr>
-        <w:drawing>
-          <wp:inline distT="0" distB="0" distL="0" distR="0" wp14:anchorId="28BF2D6B" wp14:editId="493E3C76">
-            <wp:extent cx="5943600" cy="4286250"/>
-            <wp:effectExtent l="0" t="0" r="0" b="0"/>
-            <wp:docPr id="5" name="Picture 5"/>
-            <wp:cNvGraphicFramePr>
-              <a:graphicFrameLocks xmlns:a="http://schemas.openxmlformats.org/drawingml/2006/main" noChangeAspect="1"/>
-            </wp:cNvGraphicFramePr>
-            <a:graphic xmlns:a="http://schemas.openxmlformats.org/drawingml/2006/main">
-              <a:graphicData uri="http://schemas.openxmlformats.org/drawingml/2006/picture">
-                <pic:pic xmlns:pic="http://schemas.openxmlformats.org/drawingml/2006/picture">
-                  <pic:nvPicPr>
-                    <pic:cNvPr id="1" name=""/>
-                    <pic:cNvPicPr/>
-                  </pic:nvPicPr>
-                  <pic:blipFill>
-                    <a:blip r:embed="rId14"/>
-                    <a:stretch>
-                      <a:fillRect/>
-                    </a:stretch>
-                  </pic:blipFill>
-                  <pic:spPr>
-                    <a:xfrm>
-                      <a:off x="0" y="0"/>
                       <a:ext cx="5943600" cy="4286250"/>
                     </a:xfrm>
                     <a:prstGeom prst="rect">
@@ -598,7 +964,6 @@
         </w:rPr>
       </w:pPr>
       <w:r>
-        <w:lastRenderedPageBreak/>
         <w:t>Select</w:t>
       </w:r>
       <w:r>
@@ -627,13 +992,7 @@
         <w:t>from dropdown li</w:t>
       </w:r>
       <w:r>
-        <w:t xml:space="preserve">st to run the Simulator as shown </w:t>
-      </w:r>
-      <w:r>
-        <w:t>in</w:t>
-      </w:r>
-      <w:r>
-        <w:t xml:space="preserve"> below screen</w:t>
+        <w:t>st to run the Simulator as shown in below screen</w:t>
       </w:r>
       <w:r>
         <w:t>.</w:t>
@@ -668,7 +1027,7 @@
                     </pic:cNvPicPr>
                   </pic:nvPicPr>
                   <pic:blipFill>
-                    <a:blip r:embed="rId15">
+                    <a:blip r:embed="rId13">
                       <a:extLst>
                         <a:ext uri="{28A0092B-C50C-407E-A947-70E740481C1C}">
                           <a14:useLocalDpi xmlns:a14="http://schemas.microsoft.com/office/drawing/2010/main" val="0"/>
@@ -758,6 +1117,7 @@
         <w:rPr>
           <w:noProof/>
         </w:rPr>
+        <w:lastRenderedPageBreak/>
         <w:drawing>
           <wp:inline distT="0" distB="0" distL="0" distR="0" wp14:anchorId="4307B842" wp14:editId="1A3491D9">
             <wp:extent cx="2636196" cy="2707939"/>
@@ -776,7 +1136,7 @@
                     </pic:cNvPicPr>
                   </pic:nvPicPr>
                   <pic:blipFill>
-                    <a:blip r:embed="rId16">
+                    <a:blip r:embed="rId14">
                       <a:extLst>
                         <a:ext uri="{28A0092B-C50C-407E-A947-70E740481C1C}">
                           <a14:useLocalDpi xmlns:a14="http://schemas.microsoft.com/office/drawing/2010/main" val="0"/>
@@ -807,8 +1167,6 @@
           </wp:inline>
         </w:drawing>
       </w:r>
-      <w:bookmarkStart w:id="1" w:name="_GoBack"/>
-      <w:bookmarkEnd w:id="1"/>
     </w:p>
     <w:p>
       <w:pPr>
@@ -888,7 +1246,6 @@
         <w:rPr>
           <w:noProof/>
         </w:rPr>
-        <w:lastRenderedPageBreak/>
         <w:drawing>
           <wp:inline distT="0" distB="0" distL="0" distR="0" wp14:anchorId="6DCBEB73" wp14:editId="43148EC4">
             <wp:extent cx="5943600" cy="4067175"/>
@@ -905,7 +1262,7 @@
                     <pic:cNvPicPr/>
                   </pic:nvPicPr>
                   <pic:blipFill>
-                    <a:blip r:embed="rId17"/>
+                    <a:blip r:embed="rId15"/>
                     <a:stretch>
                       <a:fillRect/>
                     </a:stretch>
@@ -926,6 +1283,898 @@
         </w:drawing>
       </w:r>
     </w:p>
+    <w:p>
+      <w:pPr>
+        <w:pStyle w:val="Heading2"/>
+      </w:pPr>
+      <w:bookmarkStart w:id="4" w:name="_Toc11333519"/>
+      <w:r>
+        <w:lastRenderedPageBreak/>
+        <w:t xml:space="preserve">2.3. </w:t>
+      </w:r>
+      <w:r>
+        <w:t>Run the Simulator</w:t>
+      </w:r>
+      <w:bookmarkEnd w:id="4"/>
+    </w:p>
+    <w:p>
+      <w:pPr>
+        <w:pStyle w:val="ListParagraph"/>
+        <w:numPr>
+          <w:ilvl w:val="0"/>
+          <w:numId w:val="1"/>
+        </w:numPr>
+      </w:pPr>
+      <w:r>
+        <w:rPr>
+          <w:b/>
+        </w:rPr>
+        <w:t>Right click</w:t>
+      </w:r>
+      <w:r>
+        <w:t xml:space="preserve"> </w:t>
+      </w:r>
+      <w:r>
+        <w:t xml:space="preserve">on </w:t>
+      </w:r>
+      <w:proofErr w:type="spellStart"/>
+      <w:proofErr w:type="gramStart"/>
+      <w:r>
+        <w:rPr>
+          <w:b/>
+        </w:rPr>
+        <w:t>Edison.Devices.Simulators</w:t>
+      </w:r>
+      <w:proofErr w:type="spellEnd"/>
+      <w:proofErr w:type="gramEnd"/>
+      <w:r>
+        <w:t xml:space="preserve"> Project </w:t>
+      </w:r>
+      <w:r>
+        <w:t xml:space="preserve">and click </w:t>
+      </w:r>
+      <w:r>
+        <w:rPr>
+          <w:b/>
+        </w:rPr>
+        <w:t>Debug&gt;Start new instance</w:t>
+      </w:r>
+      <w:r>
+        <w:t xml:space="preserve"> to</w:t>
+      </w:r>
+      <w:r>
+        <w:rPr>
+          <w:b/>
+        </w:rPr>
+        <w:t xml:space="preserve"> </w:t>
+      </w:r>
+      <w:r>
+        <w:t>run</w:t>
+      </w:r>
+      <w:r>
+        <w:t xml:space="preserve"> the project in debug mode.</w:t>
+      </w:r>
+    </w:p>
+    <w:p>
+      <w:pPr>
+        <w:jc w:val="center"/>
+      </w:pPr>
+      <w:r>
+        <w:rPr>
+          <w:noProof/>
+        </w:rPr>
+        <w:drawing>
+          <wp:inline distT="0" distB="0" distL="0" distR="0" wp14:anchorId="08B0843B" wp14:editId="76CD8846">
+            <wp:extent cx="4057650" cy="4148687"/>
+            <wp:effectExtent l="0" t="0" r="0" b="4445"/>
+            <wp:docPr id="28" name="Picture 28"/>
+            <wp:cNvGraphicFramePr>
+              <a:graphicFrameLocks xmlns:a="http://schemas.openxmlformats.org/drawingml/2006/main" noChangeAspect="1"/>
+            </wp:cNvGraphicFramePr>
+            <a:graphic xmlns:a="http://schemas.openxmlformats.org/drawingml/2006/main">
+              <a:graphicData uri="http://schemas.openxmlformats.org/drawingml/2006/picture">
+                <pic:pic xmlns:pic="http://schemas.openxmlformats.org/drawingml/2006/picture">
+                  <pic:nvPicPr>
+                    <pic:cNvPr id="0" name="Picture 9"/>
+                    <pic:cNvPicPr>
+                      <a:picLocks noChangeAspect="1" noChangeArrowheads="1"/>
+                    </pic:cNvPicPr>
+                  </pic:nvPicPr>
+                  <pic:blipFill>
+                    <a:blip r:embed="rId16">
+                      <a:extLst>
+                        <a:ext uri="{28A0092B-C50C-407E-A947-70E740481C1C}">
+                          <a14:useLocalDpi xmlns:a14="http://schemas.microsoft.com/office/drawing/2010/main" val="0"/>
+                        </a:ext>
+                      </a:extLst>
+                    </a:blip>
+                    <a:srcRect/>
+                    <a:stretch>
+                      <a:fillRect/>
+                    </a:stretch>
+                  </pic:blipFill>
+                  <pic:spPr bwMode="auto">
+                    <a:xfrm>
+                      <a:off x="0" y="0"/>
+                      <a:ext cx="4066700" cy="4157941"/>
+                    </a:xfrm>
+                    <a:prstGeom prst="rect">
+                      <a:avLst/>
+                    </a:prstGeom>
+                    <a:noFill/>
+                    <a:ln>
+                      <a:noFill/>
+                    </a:ln>
+                  </pic:spPr>
+                </pic:pic>
+              </a:graphicData>
+            </a:graphic>
+          </wp:inline>
+        </w:drawing>
+      </w:r>
+    </w:p>
+    <w:p>
+      <w:pPr>
+        <w:pStyle w:val="ListParagraph"/>
+        <w:numPr>
+          <w:ilvl w:val="0"/>
+          <w:numId w:val="1"/>
+        </w:numPr>
+        <w:ind w:left="360"/>
+      </w:pPr>
+      <w:r>
+        <w:t>After successful build of the project, a command prompt screen will appear with list of events displayed after a while.</w:t>
+      </w:r>
+    </w:p>
+    <w:p>
+      <w:pPr>
+        <w:jc w:val="center"/>
+      </w:pPr>
+      <w:r>
+        <w:rPr>
+          <w:noProof/>
+        </w:rPr>
+        <w:lastRenderedPageBreak/>
+        <w:drawing>
+          <wp:inline distT="0" distB="0" distL="0" distR="0" wp14:anchorId="45F1D227" wp14:editId="6917EB39">
+            <wp:extent cx="4591050" cy="2361742"/>
+            <wp:effectExtent l="0" t="0" r="0" b="635"/>
+            <wp:docPr id="30" name="Picture 30"/>
+            <wp:cNvGraphicFramePr>
+              <a:graphicFrameLocks xmlns:a="http://schemas.openxmlformats.org/drawingml/2006/main" noChangeAspect="1"/>
+            </wp:cNvGraphicFramePr>
+            <a:graphic xmlns:a="http://schemas.openxmlformats.org/drawingml/2006/main">
+              <a:graphicData uri="http://schemas.openxmlformats.org/drawingml/2006/picture">
+                <pic:pic xmlns:pic="http://schemas.openxmlformats.org/drawingml/2006/picture">
+                  <pic:nvPicPr>
+                    <pic:cNvPr id="0" name="Picture 1"/>
+                    <pic:cNvPicPr>
+                      <a:picLocks noChangeAspect="1" noChangeArrowheads="1"/>
+                    </pic:cNvPicPr>
+                  </pic:nvPicPr>
+                  <pic:blipFill>
+                    <a:blip r:embed="rId17" cstate="print">
+                      <a:extLst>
+                        <a:ext uri="{28A0092B-C50C-407E-A947-70E740481C1C}">
+                          <a14:useLocalDpi xmlns:a14="http://schemas.microsoft.com/office/drawing/2010/main" val="0"/>
+                        </a:ext>
+                      </a:extLst>
+                    </a:blip>
+                    <a:srcRect/>
+                    <a:stretch>
+                      <a:fillRect/>
+                    </a:stretch>
+                  </pic:blipFill>
+                  <pic:spPr bwMode="auto">
+                    <a:xfrm>
+                      <a:off x="0" y="0"/>
+                      <a:ext cx="4602909" cy="2367842"/>
+                    </a:xfrm>
+                    <a:prstGeom prst="rect">
+                      <a:avLst/>
+                    </a:prstGeom>
+                    <a:noFill/>
+                    <a:ln>
+                      <a:noFill/>
+                    </a:ln>
+                  </pic:spPr>
+                </pic:pic>
+              </a:graphicData>
+            </a:graphic>
+          </wp:inline>
+        </w:drawing>
+      </w:r>
+    </w:p>
+    <w:p>
+      <w:pPr>
+        <w:jc w:val="center"/>
+      </w:pPr>
+      <w:r>
+        <w:rPr>
+          <w:noProof/>
+        </w:rPr>
+        <w:drawing>
+          <wp:inline distT="0" distB="0" distL="0" distR="0" wp14:anchorId="55A7C75E" wp14:editId="20983CF0">
+            <wp:extent cx="3724275" cy="2388313"/>
+            <wp:effectExtent l="0" t="0" r="0" b="0"/>
+            <wp:docPr id="11" name="Picture 11"/>
+            <wp:cNvGraphicFramePr>
+              <a:graphicFrameLocks xmlns:a="http://schemas.openxmlformats.org/drawingml/2006/main" noChangeAspect="1"/>
+            </wp:cNvGraphicFramePr>
+            <a:graphic xmlns:a="http://schemas.openxmlformats.org/drawingml/2006/main">
+              <a:graphicData uri="http://schemas.openxmlformats.org/drawingml/2006/picture">
+                <pic:pic xmlns:pic="http://schemas.openxmlformats.org/drawingml/2006/picture">
+                  <pic:nvPicPr>
+                    <pic:cNvPr id="1" name=""/>
+                    <pic:cNvPicPr/>
+                  </pic:nvPicPr>
+                  <pic:blipFill>
+                    <a:blip r:embed="rId18"/>
+                    <a:stretch>
+                      <a:fillRect/>
+                    </a:stretch>
+                  </pic:blipFill>
+                  <pic:spPr>
+                    <a:xfrm>
+                      <a:off x="0" y="0"/>
+                      <a:ext cx="3739567" cy="2398119"/>
+                    </a:xfrm>
+                    <a:prstGeom prst="rect">
+                      <a:avLst/>
+                    </a:prstGeom>
+                  </pic:spPr>
+                </pic:pic>
+              </a:graphicData>
+            </a:graphic>
+          </wp:inline>
+        </w:drawing>
+      </w:r>
+    </w:p>
+    <w:p>
+      <w:pPr>
+        <w:pStyle w:val="ListParagraph"/>
+        <w:numPr>
+          <w:ilvl w:val="0"/>
+          <w:numId w:val="1"/>
+        </w:numPr>
+        <w:spacing w:after="0"/>
+        <w:ind w:left="360"/>
+      </w:pPr>
+      <w:r>
+        <w:t>Choose the Corresponding event number relevant to your choice.</w:t>
+      </w:r>
+    </w:p>
+    <w:p>
+      <w:pPr>
+        <w:spacing w:after="0"/>
+        <w:ind w:firstLine="360"/>
+        <w:rPr>
+          <w:b/>
+        </w:rPr>
+      </w:pPr>
+      <w:r>
+        <w:t xml:space="preserve">Run Command </w:t>
+      </w:r>
+      <w:r>
+        <w:rPr>
+          <w:b/>
+        </w:rPr>
+        <w:t>A</w:t>
+      </w:r>
+      <w:r>
+        <w:t xml:space="preserve"> in the terminal and Enter </w:t>
+      </w:r>
+      <w:r>
+        <w:rPr>
+          <w:b/>
+        </w:rPr>
+        <w:t>Y</w:t>
+      </w:r>
+      <w:r>
+        <w:t xml:space="preserve"> if you want to </w:t>
+      </w:r>
+      <w:r>
+        <w:rPr>
+          <w:b/>
+        </w:rPr>
+        <w:t xml:space="preserve">Initialize </w:t>
+      </w:r>
+      <w:r>
+        <w:rPr>
+          <w:b/>
+        </w:rPr>
+        <w:t xml:space="preserve">the </w:t>
+      </w:r>
+      <w:r>
+        <w:rPr>
+          <w:b/>
+        </w:rPr>
+        <w:t>Database</w:t>
+      </w:r>
+      <w:r>
+        <w:rPr>
+          <w:b/>
+        </w:rPr>
+        <w:t>.</w:t>
+      </w:r>
+    </w:p>
+    <w:p>
+      <w:pPr>
+        <w:rPr>
+          <w:b/>
+        </w:rPr>
+      </w:pPr>
+      <w:r>
+        <w:rPr>
+          <w:noProof/>
+        </w:rPr>
+        <w:drawing>
+          <wp:inline distT="0" distB="0" distL="0" distR="0" wp14:anchorId="0B668A39" wp14:editId="77D167AC">
+            <wp:extent cx="5943600" cy="2057400"/>
+            <wp:effectExtent l="0" t="0" r="0" b="0"/>
+            <wp:docPr id="12" name="Picture 12"/>
+            <wp:cNvGraphicFramePr>
+              <a:graphicFrameLocks xmlns:a="http://schemas.openxmlformats.org/drawingml/2006/main" noChangeAspect="1"/>
+            </wp:cNvGraphicFramePr>
+            <a:graphic xmlns:a="http://schemas.openxmlformats.org/drawingml/2006/main">
+              <a:graphicData uri="http://schemas.openxmlformats.org/drawingml/2006/picture">
+                <pic:pic xmlns:pic="http://schemas.openxmlformats.org/drawingml/2006/picture">
+                  <pic:nvPicPr>
+                    <pic:cNvPr id="0" name="Picture 1"/>
+                    <pic:cNvPicPr>
+                      <a:picLocks noChangeAspect="1" noChangeArrowheads="1"/>
+                    </pic:cNvPicPr>
+                  </pic:nvPicPr>
+                  <pic:blipFill>
+                    <a:blip r:embed="rId19">
+                      <a:extLst>
+                        <a:ext uri="{28A0092B-C50C-407E-A947-70E740481C1C}">
+                          <a14:useLocalDpi xmlns:a14="http://schemas.microsoft.com/office/drawing/2010/main" val="0"/>
+                        </a:ext>
+                      </a:extLst>
+                    </a:blip>
+                    <a:srcRect/>
+                    <a:stretch>
+                      <a:fillRect/>
+                    </a:stretch>
+                  </pic:blipFill>
+                  <pic:spPr bwMode="auto">
+                    <a:xfrm>
+                      <a:off x="0" y="0"/>
+                      <a:ext cx="5943600" cy="2057400"/>
+                    </a:xfrm>
+                    <a:prstGeom prst="rect">
+                      <a:avLst/>
+                    </a:prstGeom>
+                    <a:noFill/>
+                    <a:ln>
+                      <a:noFill/>
+                    </a:ln>
+                  </pic:spPr>
+                </pic:pic>
+              </a:graphicData>
+            </a:graphic>
+          </wp:inline>
+        </w:drawing>
+      </w:r>
+    </w:p>
+    <w:p>
+      <w:pPr>
+        <w:pStyle w:val="ListParagraph"/>
+        <w:numPr>
+          <w:ilvl w:val="0"/>
+          <w:numId w:val="1"/>
+        </w:numPr>
+        <w:spacing w:after="0"/>
+        <w:ind w:left="360"/>
+      </w:pPr>
+      <w:r>
+        <w:t xml:space="preserve">The respective database </w:t>
+      </w:r>
+      <w:r>
+        <w:rPr>
+          <w:b/>
+        </w:rPr>
+        <w:t>Collections</w:t>
+      </w:r>
+      <w:r>
+        <w:t xml:space="preserve"> will be created after successful initialization of Database.</w:t>
+      </w:r>
+    </w:p>
+    <w:p>
+      <w:pPr>
+        <w:spacing w:after="0"/>
+        <w:ind w:left="360"/>
+      </w:pPr>
+      <w:r>
+        <w:lastRenderedPageBreak/>
+        <w:t>Created Collections can be checked in Azure Cosmos DB.</w:t>
+      </w:r>
+    </w:p>
+    <w:p>
+      <w:pPr>
+        <w:spacing w:after="0"/>
+        <w:ind w:left="360"/>
+      </w:pPr>
+      <w:r>
+        <w:t xml:space="preserve">Navigate to </w:t>
+      </w:r>
+      <w:r>
+        <w:rPr>
+          <w:b/>
+        </w:rPr>
+        <w:t>Azure Portal&gt;Resource</w:t>
+      </w:r>
+      <w:r>
+        <w:rPr>
+          <w:b/>
+        </w:rPr>
+        <w:t xml:space="preserve"> </w:t>
+      </w:r>
+      <w:r>
+        <w:rPr>
+          <w:b/>
+        </w:rPr>
+        <w:t>Group&gt; Azure Cosmos DB&gt; Data Explorer</w:t>
+      </w:r>
+      <w:r>
+        <w:t xml:space="preserve"> as shown in below screen.</w:t>
+      </w:r>
+    </w:p>
+    <w:p>
+      <w:pPr>
+        <w:jc w:val="center"/>
+      </w:pPr>
+      <w:r>
+        <w:rPr>
+          <w:noProof/>
+        </w:rPr>
+        <w:drawing>
+          <wp:inline distT="0" distB="0" distL="0" distR="0" wp14:anchorId="37832FD0" wp14:editId="3ECE21FE">
+            <wp:extent cx="4479235" cy="3657600"/>
+            <wp:effectExtent l="0" t="0" r="0" b="0"/>
+            <wp:docPr id="13" name="Picture 13"/>
+            <wp:cNvGraphicFramePr>
+              <a:graphicFrameLocks xmlns:a="http://schemas.openxmlformats.org/drawingml/2006/main" noChangeAspect="1"/>
+            </wp:cNvGraphicFramePr>
+            <a:graphic xmlns:a="http://schemas.openxmlformats.org/drawingml/2006/main">
+              <a:graphicData uri="http://schemas.openxmlformats.org/drawingml/2006/picture">
+                <pic:pic xmlns:pic="http://schemas.openxmlformats.org/drawingml/2006/picture">
+                  <pic:nvPicPr>
+                    <pic:cNvPr id="1" name=""/>
+                    <pic:cNvPicPr/>
+                  </pic:nvPicPr>
+                  <pic:blipFill>
+                    <a:blip r:embed="rId20"/>
+                    <a:stretch>
+                      <a:fillRect/>
+                    </a:stretch>
+                  </pic:blipFill>
+                  <pic:spPr>
+                    <a:xfrm>
+                      <a:off x="0" y="0"/>
+                      <a:ext cx="4479235" cy="3657600"/>
+                    </a:xfrm>
+                    <a:prstGeom prst="rect">
+                      <a:avLst/>
+                    </a:prstGeom>
+                  </pic:spPr>
+                </pic:pic>
+              </a:graphicData>
+            </a:graphic>
+          </wp:inline>
+        </w:drawing>
+      </w:r>
+    </w:p>
+    <w:p>
+      <w:pPr>
+        <w:pStyle w:val="ListParagraph"/>
+        <w:numPr>
+          <w:ilvl w:val="0"/>
+          <w:numId w:val="1"/>
+        </w:numPr>
+        <w:ind w:left="360"/>
+      </w:pPr>
+      <w:r>
+        <w:t xml:space="preserve">Use command </w:t>
+      </w:r>
+      <w:r>
+        <w:rPr>
+          <w:b/>
+        </w:rPr>
+        <w:t>1</w:t>
+      </w:r>
+      <w:r>
+        <w:t xml:space="preserve"> to generate some devices. </w:t>
+      </w:r>
+    </w:p>
+    <w:p>
+      <w:pPr>
+        <w:jc w:val="center"/>
+      </w:pPr>
+      <w:r>
+        <w:rPr>
+          <w:noProof/>
+        </w:rPr>
+        <w:drawing>
+          <wp:inline distT="0" distB="0" distL="0" distR="0" wp14:anchorId="04FAE88A" wp14:editId="28B7B2C0">
+            <wp:extent cx="4371975" cy="2219325"/>
+            <wp:effectExtent l="0" t="0" r="9525" b="9525"/>
+            <wp:docPr id="14" name="Picture 14"/>
+            <wp:cNvGraphicFramePr>
+              <a:graphicFrameLocks xmlns:a="http://schemas.openxmlformats.org/drawingml/2006/main" noChangeAspect="1"/>
+            </wp:cNvGraphicFramePr>
+            <a:graphic xmlns:a="http://schemas.openxmlformats.org/drawingml/2006/main">
+              <a:graphicData uri="http://schemas.openxmlformats.org/drawingml/2006/picture">
+                <pic:pic xmlns:pic="http://schemas.openxmlformats.org/drawingml/2006/picture">
+                  <pic:nvPicPr>
+                    <pic:cNvPr id="1" name=""/>
+                    <pic:cNvPicPr/>
+                  </pic:nvPicPr>
+                  <pic:blipFill>
+                    <a:blip r:embed="rId21"/>
+                    <a:stretch>
+                      <a:fillRect/>
+                    </a:stretch>
+                  </pic:blipFill>
+                  <pic:spPr>
+                    <a:xfrm>
+                      <a:off x="0" y="0"/>
+                      <a:ext cx="4371975" cy="2219325"/>
+                    </a:xfrm>
+                    <a:prstGeom prst="rect">
+                      <a:avLst/>
+                    </a:prstGeom>
+                  </pic:spPr>
+                </pic:pic>
+              </a:graphicData>
+            </a:graphic>
+          </wp:inline>
+        </w:drawing>
+      </w:r>
+    </w:p>
+    <w:p>
+      <w:pPr>
+        <w:pStyle w:val="ListParagraph"/>
+        <w:numPr>
+          <w:ilvl w:val="0"/>
+          <w:numId w:val="1"/>
+        </w:numPr>
+        <w:ind w:left="360"/>
+      </w:pPr>
+      <w:r>
+        <w:t xml:space="preserve">Enter the resources path </w:t>
+      </w:r>
+      <w:r>
+        <w:rPr>
+          <w:b/>
+        </w:rPr>
+        <w:t>Ex:</w:t>
+      </w:r>
+      <w:r>
+        <w:t xml:space="preserve"> </w:t>
+      </w:r>
+      <w:r>
+        <w:rPr>
+          <w:b/>
+        </w:rPr>
+        <w:t xml:space="preserve">Resources/sensors_barcelona.csv </w:t>
+      </w:r>
+      <w:r>
+        <w:t>to generate some devices.</w:t>
+      </w:r>
+    </w:p>
+    <w:p>
+      <w:pPr>
+        <w:jc w:val="center"/>
+      </w:pPr>
+      <w:r>
+        <w:rPr>
+          <w:noProof/>
+        </w:rPr>
+        <w:lastRenderedPageBreak/>
+        <w:drawing>
+          <wp:inline distT="0" distB="0" distL="0" distR="0" wp14:anchorId="5B02195E" wp14:editId="43B41B53">
+            <wp:extent cx="5943600" cy="701675"/>
+            <wp:effectExtent l="0" t="0" r="0" b="3175"/>
+            <wp:docPr id="8" name="Picture 8"/>
+            <wp:cNvGraphicFramePr>
+              <a:graphicFrameLocks xmlns:a="http://schemas.openxmlformats.org/drawingml/2006/main" noChangeAspect="1"/>
+            </wp:cNvGraphicFramePr>
+            <a:graphic xmlns:a="http://schemas.openxmlformats.org/drawingml/2006/main">
+              <a:graphicData uri="http://schemas.openxmlformats.org/drawingml/2006/picture">
+                <pic:pic xmlns:pic="http://schemas.openxmlformats.org/drawingml/2006/picture">
+                  <pic:nvPicPr>
+                    <pic:cNvPr id="1" name=""/>
+                    <pic:cNvPicPr/>
+                  </pic:nvPicPr>
+                  <pic:blipFill>
+                    <a:blip r:embed="rId22"/>
+                    <a:stretch>
+                      <a:fillRect/>
+                    </a:stretch>
+                  </pic:blipFill>
+                  <pic:spPr>
+                    <a:xfrm>
+                      <a:off x="0" y="0"/>
+                      <a:ext cx="5943600" cy="701675"/>
+                    </a:xfrm>
+                    <a:prstGeom prst="rect">
+                      <a:avLst/>
+                    </a:prstGeom>
+                  </pic:spPr>
+                </pic:pic>
+              </a:graphicData>
+            </a:graphic>
+          </wp:inline>
+        </w:drawing>
+      </w:r>
+    </w:p>
+    <w:p>
+      <w:pPr>
+        <w:jc w:val="center"/>
+      </w:pPr>
+      <w:r>
+        <w:rPr>
+          <w:noProof/>
+        </w:rPr>
+        <w:drawing>
+          <wp:inline distT="0" distB="0" distL="0" distR="0" wp14:anchorId="11D320C1" wp14:editId="7AED2D42">
+            <wp:extent cx="5934075" cy="3067050"/>
+            <wp:effectExtent l="0" t="0" r="9525" b="0"/>
+            <wp:docPr id="1" name="Picture 1"/>
+            <wp:cNvGraphicFramePr>
+              <a:graphicFrameLocks xmlns:a="http://schemas.openxmlformats.org/drawingml/2006/main" noChangeAspect="1"/>
+            </wp:cNvGraphicFramePr>
+            <a:graphic xmlns:a="http://schemas.openxmlformats.org/drawingml/2006/main">
+              <a:graphicData uri="http://schemas.openxmlformats.org/drawingml/2006/picture">
+                <pic:pic xmlns:pic="http://schemas.openxmlformats.org/drawingml/2006/picture">
+                  <pic:nvPicPr>
+                    <pic:cNvPr id="0" name="Picture 1"/>
+                    <pic:cNvPicPr>
+                      <a:picLocks noChangeAspect="1" noChangeArrowheads="1"/>
+                    </pic:cNvPicPr>
+                  </pic:nvPicPr>
+                  <pic:blipFill>
+                    <a:blip r:embed="rId23">
+                      <a:extLst>
+                        <a:ext uri="{28A0092B-C50C-407E-A947-70E740481C1C}">
+                          <a14:useLocalDpi xmlns:a14="http://schemas.microsoft.com/office/drawing/2010/main" val="0"/>
+                        </a:ext>
+                      </a:extLst>
+                    </a:blip>
+                    <a:srcRect/>
+                    <a:stretch>
+                      <a:fillRect/>
+                    </a:stretch>
+                  </pic:blipFill>
+                  <pic:spPr bwMode="auto">
+                    <a:xfrm>
+                      <a:off x="0" y="0"/>
+                      <a:ext cx="5934075" cy="3067050"/>
+                    </a:xfrm>
+                    <a:prstGeom prst="rect">
+                      <a:avLst/>
+                    </a:prstGeom>
+                    <a:noFill/>
+                    <a:ln>
+                      <a:noFill/>
+                    </a:ln>
+                  </pic:spPr>
+                </pic:pic>
+              </a:graphicData>
+            </a:graphic>
+          </wp:inline>
+        </w:drawing>
+      </w:r>
+    </w:p>
+    <w:p>
+      <w:pPr>
+        <w:pStyle w:val="ListParagraph"/>
+        <w:numPr>
+          <w:ilvl w:val="0"/>
+          <w:numId w:val="1"/>
+        </w:numPr>
+        <w:ind w:left="360"/>
+      </w:pPr>
+      <w:r>
+        <w:t xml:space="preserve">Navigate to </w:t>
+      </w:r>
+      <w:r>
+        <w:rPr>
+          <w:b/>
+        </w:rPr>
+        <w:t>Azure Portal</w:t>
+      </w:r>
+      <w:r>
+        <w:t xml:space="preserve">&gt; </w:t>
+      </w:r>
+      <w:r>
+        <w:rPr>
+          <w:b/>
+        </w:rPr>
+        <w:t>IoT Hub&gt; IoT devices</w:t>
+      </w:r>
+      <w:r>
+        <w:rPr>
+          <w:b/>
+        </w:rPr>
+        <w:t xml:space="preserve"> </w:t>
+      </w:r>
+      <w:r>
+        <w:t>to check the created devices.</w:t>
+      </w:r>
+    </w:p>
+    <w:p>
+      <w:r>
+        <w:rPr>
+          <w:noProof/>
+        </w:rPr>
+        <w:drawing>
+          <wp:inline distT="0" distB="0" distL="0" distR="0" wp14:anchorId="54B66D03" wp14:editId="7580EB52">
+            <wp:extent cx="5943600" cy="2891155"/>
+            <wp:effectExtent l="0" t="0" r="0" b="4445"/>
+            <wp:docPr id="26" name="Picture 26"/>
+            <wp:cNvGraphicFramePr/>
+            <a:graphic xmlns:a="http://schemas.openxmlformats.org/drawingml/2006/main">
+              <a:graphicData uri="http://schemas.openxmlformats.org/drawingml/2006/picture">
+                <pic:pic xmlns:pic="http://schemas.openxmlformats.org/drawingml/2006/picture">
+                  <pic:nvPicPr>
+                    <pic:cNvPr id="2" name="Picture 2"/>
+                    <pic:cNvPicPr/>
+                  </pic:nvPicPr>
+                  <pic:blipFill>
+                    <a:blip r:embed="rId24"/>
+                    <a:stretch>
+                      <a:fillRect/>
+                    </a:stretch>
+                  </pic:blipFill>
+                  <pic:spPr>
+                    <a:xfrm>
+                      <a:off x="0" y="0"/>
+                      <a:ext cx="5943600" cy="2891155"/>
+                    </a:xfrm>
+                    <a:prstGeom prst="rect">
+                      <a:avLst/>
+                    </a:prstGeom>
+                  </pic:spPr>
+                </pic:pic>
+              </a:graphicData>
+            </a:graphic>
+          </wp:inline>
+        </w:drawing>
+      </w:r>
+    </w:p>
+    <w:p>
+      <w:pPr>
+        <w:pStyle w:val="ListParagraph"/>
+        <w:numPr>
+          <w:ilvl w:val="0"/>
+          <w:numId w:val="1"/>
+        </w:numPr>
+        <w:ind w:left="360"/>
+      </w:pPr>
+      <w:r>
+        <w:t xml:space="preserve">Use command </w:t>
+      </w:r>
+      <w:r>
+        <w:rPr>
+          <w:b/>
+        </w:rPr>
+        <w:t>5</w:t>
+      </w:r>
+      <w:r>
+        <w:t xml:space="preserve"> to trigger an event</w:t>
+      </w:r>
+      <w:r>
+        <w:t>.</w:t>
+      </w:r>
+    </w:p>
+    <w:p>
+      <w:pPr>
+        <w:jc w:val="center"/>
+      </w:pPr>
+      <w:r>
+        <w:rPr>
+          <w:noProof/>
+        </w:rPr>
+        <w:lastRenderedPageBreak/>
+        <w:drawing>
+          <wp:inline distT="0" distB="0" distL="0" distR="0" wp14:anchorId="6DD0A3D2" wp14:editId="78299304">
+            <wp:extent cx="3409950" cy="1730977"/>
+            <wp:effectExtent l="0" t="0" r="0" b="3175"/>
+            <wp:docPr id="6" name="Picture 6"/>
+            <wp:cNvGraphicFramePr>
+              <a:graphicFrameLocks xmlns:a="http://schemas.openxmlformats.org/drawingml/2006/main" noChangeAspect="1"/>
+            </wp:cNvGraphicFramePr>
+            <a:graphic xmlns:a="http://schemas.openxmlformats.org/drawingml/2006/main">
+              <a:graphicData uri="http://schemas.openxmlformats.org/drawingml/2006/picture">
+                <pic:pic xmlns:pic="http://schemas.openxmlformats.org/drawingml/2006/picture">
+                  <pic:nvPicPr>
+                    <pic:cNvPr id="1" name=""/>
+                    <pic:cNvPicPr/>
+                  </pic:nvPicPr>
+                  <pic:blipFill>
+                    <a:blip r:embed="rId21"/>
+                    <a:stretch>
+                      <a:fillRect/>
+                    </a:stretch>
+                  </pic:blipFill>
+                  <pic:spPr>
+                    <a:xfrm>
+                      <a:off x="0" y="0"/>
+                      <a:ext cx="3416942" cy="1734526"/>
+                    </a:xfrm>
+                    <a:prstGeom prst="rect">
+                      <a:avLst/>
+                    </a:prstGeom>
+                  </pic:spPr>
+                </pic:pic>
+              </a:graphicData>
+            </a:graphic>
+          </wp:inline>
+        </w:drawing>
+      </w:r>
+    </w:p>
+    <w:p>
+      <w:pPr>
+        <w:pStyle w:val="ListParagraph"/>
+        <w:numPr>
+          <w:ilvl w:val="0"/>
+          <w:numId w:val="1"/>
+        </w:numPr>
+        <w:tabs>
+          <w:tab w:val="left" w:pos="360"/>
+        </w:tabs>
+        <w:ind w:left="360"/>
+      </w:pPr>
+      <w:r>
+        <w:t>Type a number corresponding to the device to trigger.</w:t>
+      </w:r>
+    </w:p>
+    <w:p>
+      <w:r>
+        <w:rPr>
+          <w:noProof/>
+        </w:rPr>
+        <w:drawing>
+          <wp:inline distT="0" distB="0" distL="0" distR="0" wp14:anchorId="56727E20" wp14:editId="4758CD2F">
+            <wp:extent cx="5943600" cy="2599055"/>
+            <wp:effectExtent l="0" t="0" r="0" b="0"/>
+            <wp:docPr id="10" name="Picture 10"/>
+            <wp:cNvGraphicFramePr>
+              <a:graphicFrameLocks xmlns:a="http://schemas.openxmlformats.org/drawingml/2006/main" noChangeAspect="1"/>
+            </wp:cNvGraphicFramePr>
+            <a:graphic xmlns:a="http://schemas.openxmlformats.org/drawingml/2006/main">
+              <a:graphicData uri="http://schemas.openxmlformats.org/drawingml/2006/picture">
+                <pic:pic xmlns:pic="http://schemas.openxmlformats.org/drawingml/2006/picture">
+                  <pic:nvPicPr>
+                    <pic:cNvPr id="1" name=""/>
+                    <pic:cNvPicPr/>
+                  </pic:nvPicPr>
+                  <pic:blipFill>
+                    <a:blip r:embed="rId25"/>
+                    <a:stretch>
+                      <a:fillRect/>
+                    </a:stretch>
+                  </pic:blipFill>
+                  <pic:spPr>
+                    <a:xfrm>
+                      <a:off x="0" y="0"/>
+                      <a:ext cx="5943600" cy="2599055"/>
+                    </a:xfrm>
+                    <a:prstGeom prst="rect">
+                      <a:avLst/>
+                    </a:prstGeom>
+                  </pic:spPr>
+                </pic:pic>
+              </a:graphicData>
+            </a:graphic>
+          </wp:inline>
+        </w:drawing>
+      </w:r>
+    </w:p>
+    <w:p/>
     <w:p/>
     <w:sectPr>
       <w:pgSz w:w="12240" w:h="15840"/>
@@ -937,42 +2186,95 @@
 </w:document>
 </file>
 
-<file path=word/comments.xml><?xml version="1.0" encoding="utf-8"?>
-<w:comments xmlns:wpc="http://schemas.microsoft.com/office/word/2010/wordprocessingCanvas" xmlns:cx="http://schemas.microsoft.com/office/drawing/2014/chartex" xmlns:cx1="http://schemas.microsoft.com/office/drawing/2015/9/8/chartex" xmlns:cx2="http://schemas.microsoft.com/office/drawing/2015/10/21/chartex" xmlns:cx3="http://schemas.microsoft.com/office/drawing/2016/5/9/chartex" xmlns:cx4="http://schemas.microsoft.com/office/drawing/2016/5/10/chartex" xmlns:cx5="http://schemas.microsoft.com/office/drawing/2016/5/11/chartex" xmlns:cx6="http://schemas.microsoft.com/office/drawing/2016/5/12/chartex" xmlns:cx7="http://schemas.microsoft.com/office/drawing/2016/5/13/chartex" xmlns:cx8="http://schemas.microsoft.com/office/drawing/2016/5/14/chartex" xmlns:mc="http://schemas.openxmlformats.org/markup-compatibility/2006" xmlns:aink="http://schemas.microsoft.com/office/drawing/2016/ink" xmlns:am3d="http://schemas.microsoft.com/office/drawing/2017/model3d" xmlns:o="urn:schemas-microsoft-com:office:office" xmlns:r="http://schemas.openxmlformats.org/officeDocument/2006/relationships" xmlns:m="http://schemas.openxmlformats.org/officeDocument/2006/math" xmlns:v="urn:schemas-microsoft-com:vml" xmlns:wp14="http://schemas.microsoft.com/office/word/2010/wordprocessingDrawing" xmlns:wp="http://schemas.openxmlformats.org/drawingml/2006/wordprocessingDrawing" xmlns:w10="urn:schemas-microsoft-com:office:word" xmlns:w="http://schemas.openxmlformats.org/wordprocessingml/2006/main" xmlns:w14="http://schemas.microsoft.com/office/word/2010/wordml" xmlns:w15="http://schemas.microsoft.com/office/word/2012/wordml" xmlns:w16cid="http://schemas.microsoft.com/office/word/2016/wordml/cid" xmlns:w16se="http://schemas.microsoft.com/office/word/2015/wordml/symex" xmlns:wpg="http://schemas.microsoft.com/office/word/2010/wordprocessingGroup" xmlns:wpi="http://schemas.microsoft.com/office/word/2010/wordprocessingInk" xmlns:wne="http://schemas.microsoft.com/office/word/2006/wordml" xmlns:wps="http://schemas.microsoft.com/office/word/2010/wordprocessingShape" mc:Ignorable="w14 w15 w16se w16cid wp14">
-  <w:comment w:id="0" w:author="Uday Kumar Tadka" w:date="2019-04-30T15:31:00Z" w:initials="UKT">
-    <w:p>
-      <w:pPr>
-        <w:pStyle w:val="CommentText"/>
-      </w:pPr>
-      <w:r>
-        <w:rPr>
-          <w:rStyle w:val="CommentReference"/>
-        </w:rPr>
-        <w:annotationRef/>
-      </w:r>
-      <w:r>
-        <w:t>Update downloading and configure device code in separate document</w:t>
-      </w:r>
-    </w:p>
-  </w:comment>
-</w:comments>
-</file>
-
-<file path=word/commentsExtended.xml><?xml version="1.0" encoding="utf-8"?>
-<w15:commentsEx xmlns:wpc="http://schemas.microsoft.com/office/word/2010/wordprocessingCanvas" xmlns:cx="http://schemas.microsoft.com/office/drawing/2014/chartex" xmlns:cx1="http://schemas.microsoft.com/office/drawing/2015/9/8/chartex" xmlns:cx2="http://schemas.microsoft.com/office/drawing/2015/10/21/chartex" xmlns:cx3="http://schemas.microsoft.com/office/drawing/2016/5/9/chartex" xmlns:cx4="http://schemas.microsoft.com/office/drawing/2016/5/10/chartex" xmlns:cx5="http://schemas.microsoft.com/office/drawing/2016/5/11/chartex" xmlns:cx6="http://schemas.microsoft.com/office/drawing/2016/5/12/chartex" xmlns:cx7="http://schemas.microsoft.com/office/drawing/2016/5/13/chartex" xmlns:cx8="http://schemas.microsoft.com/office/drawing/2016/5/14/chartex" xmlns:mc="http://schemas.openxmlformats.org/markup-compatibility/2006" xmlns:aink="http://schemas.microsoft.com/office/drawing/2016/ink" xmlns:am3d="http://schemas.microsoft.com/office/drawing/2017/model3d" xmlns:o="urn:schemas-microsoft-com:office:office" xmlns:r="http://schemas.openxmlformats.org/officeDocument/2006/relationships" xmlns:m="http://schemas.openxmlformats.org/officeDocument/2006/math" xmlns:v="urn:schemas-microsoft-com:vml" xmlns:wp14="http://schemas.microsoft.com/office/word/2010/wordprocessingDrawing" xmlns:wp="http://schemas.openxmlformats.org/drawingml/2006/wordprocessingDrawing" xmlns:w10="urn:schemas-microsoft-com:office:word" xmlns:w="http://schemas.openxmlformats.org/wordprocessingml/2006/main" xmlns:w14="http://schemas.microsoft.com/office/word/2010/wordml" xmlns:w15="http://schemas.microsoft.com/office/word/2012/wordml" xmlns:w16cid="http://schemas.microsoft.com/office/word/2016/wordml/cid" xmlns:w16se="http://schemas.microsoft.com/office/word/2015/wordml/symex" xmlns:wpg="http://schemas.microsoft.com/office/word/2010/wordprocessingGroup" xmlns:wpi="http://schemas.microsoft.com/office/word/2010/wordprocessingInk" xmlns:wne="http://schemas.microsoft.com/office/word/2006/wordml" xmlns:wps="http://schemas.microsoft.com/office/word/2010/wordprocessingShape" mc:Ignorable="w14 w15 w16se w16cid wp14">
-  <w15:commentEx w15:paraId="06B5D5F0" w15:done="0"/>
-</w15:commentsEx>
-</file>
-
-<file path=word/commentsIds.xml><?xml version="1.0" encoding="utf-8"?>
-<w16cid:commentsIds xmlns:wpc="http://schemas.microsoft.com/office/word/2010/wordprocessingCanvas" xmlns:cx="http://schemas.microsoft.com/office/drawing/2014/chartex" xmlns:cx1="http://schemas.microsoft.com/office/drawing/2015/9/8/chartex" xmlns:cx2="http://schemas.microsoft.com/office/drawing/2015/10/21/chartex" xmlns:cx3="http://schemas.microsoft.com/office/drawing/2016/5/9/chartex" xmlns:cx4="http://schemas.microsoft.com/office/drawing/2016/5/10/chartex" xmlns:cx5="http://schemas.microsoft.com/office/drawing/2016/5/11/chartex" xmlns:cx6="http://schemas.microsoft.com/office/drawing/2016/5/12/chartex" xmlns:cx7="http://schemas.microsoft.com/office/drawing/2016/5/13/chartex" xmlns:cx8="http://schemas.microsoft.com/office/drawing/2016/5/14/chartex" xmlns:mc="http://schemas.openxmlformats.org/markup-compatibility/2006" xmlns:aink="http://schemas.microsoft.com/office/drawing/2016/ink" xmlns:am3d="http://schemas.microsoft.com/office/drawing/2017/model3d" xmlns:o="urn:schemas-microsoft-com:office:office" xmlns:r="http://schemas.openxmlformats.org/officeDocument/2006/relationships" xmlns:m="http://schemas.openxmlformats.org/officeDocument/2006/math" xmlns:v="urn:schemas-microsoft-com:vml" xmlns:wp14="http://schemas.microsoft.com/office/word/2010/wordprocessingDrawing" xmlns:wp="http://schemas.openxmlformats.org/drawingml/2006/wordprocessingDrawing" xmlns:w10="urn:schemas-microsoft-com:office:word" xmlns:w="http://schemas.openxmlformats.org/wordprocessingml/2006/main" xmlns:w14="http://schemas.microsoft.com/office/word/2010/wordml" xmlns:w15="http://schemas.microsoft.com/office/word/2012/wordml" xmlns:w16cid="http://schemas.microsoft.com/office/word/2016/wordml/cid" xmlns:w16se="http://schemas.microsoft.com/office/word/2015/wordml/symex" xmlns:wpg="http://schemas.microsoft.com/office/word/2010/wordprocessingGroup" xmlns:wpi="http://schemas.microsoft.com/office/word/2010/wordprocessingInk" xmlns:wne="http://schemas.microsoft.com/office/word/2006/wordml" xmlns:wps="http://schemas.microsoft.com/office/word/2010/wordprocessingShape" mc:Ignorable="w14 w15 w16se w16cid wp14">
-  <w16cid:commentId w16cid:paraId="06B5D5F0" w16cid:durableId="2072E8C1"/>
-</w16cid:commentsIds>
-</file>
-
 <file path=word/numbering.xml><?xml version="1.0" encoding="utf-8"?>
 <w:numbering xmlns:wpc="http://schemas.microsoft.com/office/word/2010/wordprocessingCanvas" xmlns:cx="http://schemas.microsoft.com/office/drawing/2014/chartex" xmlns:cx1="http://schemas.microsoft.com/office/drawing/2015/9/8/chartex" xmlns:cx2="http://schemas.microsoft.com/office/drawing/2015/10/21/chartex" xmlns:cx3="http://schemas.microsoft.com/office/drawing/2016/5/9/chartex" xmlns:cx4="http://schemas.microsoft.com/office/drawing/2016/5/10/chartex" xmlns:cx5="http://schemas.microsoft.com/office/drawing/2016/5/11/chartex" xmlns:cx6="http://schemas.microsoft.com/office/drawing/2016/5/12/chartex" xmlns:cx7="http://schemas.microsoft.com/office/drawing/2016/5/13/chartex" xmlns:cx8="http://schemas.microsoft.com/office/drawing/2016/5/14/chartex" xmlns:mc="http://schemas.openxmlformats.org/markup-compatibility/2006" xmlns:aink="http://schemas.microsoft.com/office/drawing/2016/ink" xmlns:am3d="http://schemas.microsoft.com/office/drawing/2017/model3d" xmlns:o="urn:schemas-microsoft-com:office:office" xmlns:r="http://schemas.openxmlformats.org/officeDocument/2006/relationships" xmlns:m="http://schemas.openxmlformats.org/officeDocument/2006/math" xmlns:v="urn:schemas-microsoft-com:vml" xmlns:wp14="http://schemas.microsoft.com/office/word/2010/wordprocessingDrawing" xmlns:wp="http://schemas.openxmlformats.org/drawingml/2006/wordprocessingDrawing" xmlns:w10="urn:schemas-microsoft-com:office:word" xmlns:w="http://schemas.openxmlformats.org/wordprocessingml/2006/main" xmlns:w14="http://schemas.microsoft.com/office/word/2010/wordml" xmlns:w15="http://schemas.microsoft.com/office/word/2012/wordml" xmlns:w16cid="http://schemas.microsoft.com/office/word/2016/wordml/cid" xmlns:w16se="http://schemas.microsoft.com/office/word/2015/wordml/symex" xmlns:wpg="http://schemas.microsoft.com/office/word/2010/wordprocessingGroup" xmlns:wpi="http://schemas.microsoft.com/office/word/2010/wordprocessingInk" xmlns:wne="http://schemas.microsoft.com/office/word/2006/wordml" xmlns:wps="http://schemas.microsoft.com/office/word/2010/wordprocessingShape" mc:Ignorable="w14 w15 w16se w16cid wp14">
   <w:abstractNum w:abstractNumId="0" w15:restartNumberingAfterBreak="0">
+    <w:nsid w:val="629838E4"/>
+    <w:multiLevelType w:val="hybridMultilevel"/>
+    <w:tmpl w:val="65D03E6E"/>
+    <w:lvl w:ilvl="0" w:tplc="0409000F">
+      <w:start w:val="1"/>
+      <w:numFmt w:val="decimal"/>
+      <w:lvlText w:val="%1."/>
+      <w:lvlJc w:val="left"/>
+      <w:pPr>
+        <w:ind w:left="720" w:hanging="360"/>
+      </w:pPr>
+    </w:lvl>
+    <w:lvl w:ilvl="1" w:tplc="04090019" w:tentative="1">
+      <w:start w:val="1"/>
+      <w:numFmt w:val="lowerLetter"/>
+      <w:lvlText w:val="%2."/>
+      <w:lvlJc w:val="left"/>
+      <w:pPr>
+        <w:ind w:left="1440" w:hanging="360"/>
+      </w:pPr>
+    </w:lvl>
+    <w:lvl w:ilvl="2" w:tplc="0409001B" w:tentative="1">
+      <w:start w:val="1"/>
+      <w:numFmt w:val="lowerRoman"/>
+      <w:lvlText w:val="%3."/>
+      <w:lvlJc w:val="right"/>
+      <w:pPr>
+        <w:ind w:left="2160" w:hanging="180"/>
+      </w:pPr>
+    </w:lvl>
+    <w:lvl w:ilvl="3" w:tplc="0409000F" w:tentative="1">
+      <w:start w:val="1"/>
+      <w:numFmt w:val="decimal"/>
+      <w:lvlText w:val="%4."/>
+      <w:lvlJc w:val="left"/>
+      <w:pPr>
+        <w:ind w:left="2880" w:hanging="360"/>
+      </w:pPr>
+    </w:lvl>
+    <w:lvl w:ilvl="4" w:tplc="04090019" w:tentative="1">
+      <w:start w:val="1"/>
+      <w:numFmt w:val="lowerLetter"/>
+      <w:lvlText w:val="%5."/>
+      <w:lvlJc w:val="left"/>
+      <w:pPr>
+        <w:ind w:left="3600" w:hanging="360"/>
+      </w:pPr>
+    </w:lvl>
+    <w:lvl w:ilvl="5" w:tplc="0409001B" w:tentative="1">
+      <w:start w:val="1"/>
+      <w:numFmt w:val="lowerRoman"/>
+      <w:lvlText w:val="%6."/>
+      <w:lvlJc w:val="right"/>
+      <w:pPr>
+        <w:ind w:left="4320" w:hanging="180"/>
+      </w:pPr>
+    </w:lvl>
+    <w:lvl w:ilvl="6" w:tplc="0409000F" w:tentative="1">
+      <w:start w:val="1"/>
+      <w:numFmt w:val="decimal"/>
+      <w:lvlText w:val="%7."/>
+      <w:lvlJc w:val="left"/>
+      <w:pPr>
+        <w:ind w:left="5040" w:hanging="360"/>
+      </w:pPr>
+    </w:lvl>
+    <w:lvl w:ilvl="7" w:tplc="04090019" w:tentative="1">
+      <w:start w:val="1"/>
+      <w:numFmt w:val="lowerLetter"/>
+      <w:lvlText w:val="%8."/>
+      <w:lvlJc w:val="left"/>
+      <w:pPr>
+        <w:ind w:left="5760" w:hanging="360"/>
+      </w:pPr>
+    </w:lvl>
+    <w:lvl w:ilvl="8" w:tplc="0409001B" w:tentative="1">
+      <w:start w:val="1"/>
+      <w:numFmt w:val="lowerRoman"/>
+      <w:lvlText w:val="%9."/>
+      <w:lvlJc w:val="right"/>
+      <w:pPr>
+        <w:ind w:left="6480" w:hanging="180"/>
+      </w:pPr>
+    </w:lvl>
+  </w:abstractNum>
+  <w:abstractNum w:abstractNumId="1" w15:restartNumberingAfterBreak="0">
     <w:nsid w:val="67771D3B"/>
     <w:multiLevelType w:val="hybridMultilevel"/>
     <w:tmpl w:val="D99CEF70"/>
@@ -1063,17 +2365,12 @@
     </w:lvl>
   </w:abstractNum>
   <w:num w:numId="1">
+    <w:abstractNumId w:val="1"/>
+  </w:num>
+  <w:num w:numId="2">
     <w:abstractNumId w:val="0"/>
   </w:num>
 </w:numbering>
-</file>
-
-<file path=word/people.xml><?xml version="1.0" encoding="utf-8"?>
-<w15:people xmlns:wpc="http://schemas.microsoft.com/office/word/2010/wordprocessingCanvas" xmlns:cx="http://schemas.microsoft.com/office/drawing/2014/chartex" xmlns:cx1="http://schemas.microsoft.com/office/drawing/2015/9/8/chartex" xmlns:cx2="http://schemas.microsoft.com/office/drawing/2015/10/21/chartex" xmlns:cx3="http://schemas.microsoft.com/office/drawing/2016/5/9/chartex" xmlns:cx4="http://schemas.microsoft.com/office/drawing/2016/5/10/chartex" xmlns:cx5="http://schemas.microsoft.com/office/drawing/2016/5/11/chartex" xmlns:cx6="http://schemas.microsoft.com/office/drawing/2016/5/12/chartex" xmlns:cx7="http://schemas.microsoft.com/office/drawing/2016/5/13/chartex" xmlns:cx8="http://schemas.microsoft.com/office/drawing/2016/5/14/chartex" xmlns:mc="http://schemas.openxmlformats.org/markup-compatibility/2006" xmlns:aink="http://schemas.microsoft.com/office/drawing/2016/ink" xmlns:am3d="http://schemas.microsoft.com/office/drawing/2017/model3d" xmlns:o="urn:schemas-microsoft-com:office:office" xmlns:r="http://schemas.openxmlformats.org/officeDocument/2006/relationships" xmlns:m="http://schemas.openxmlformats.org/officeDocument/2006/math" xmlns:v="urn:schemas-microsoft-com:vml" xmlns:wp14="http://schemas.microsoft.com/office/word/2010/wordprocessingDrawing" xmlns:wp="http://schemas.openxmlformats.org/drawingml/2006/wordprocessingDrawing" xmlns:w10="urn:schemas-microsoft-com:office:word" xmlns:w="http://schemas.openxmlformats.org/wordprocessingml/2006/main" xmlns:w14="http://schemas.microsoft.com/office/word/2010/wordml" xmlns:w15="http://schemas.microsoft.com/office/word/2012/wordml" xmlns:w16cid="http://schemas.microsoft.com/office/word/2016/wordml/cid" xmlns:w16se="http://schemas.microsoft.com/office/word/2015/wordml/symex" xmlns:wpg="http://schemas.microsoft.com/office/word/2010/wordprocessingGroup" xmlns:wpi="http://schemas.microsoft.com/office/word/2010/wordprocessingInk" xmlns:wne="http://schemas.microsoft.com/office/word/2006/wordml" xmlns:wps="http://schemas.microsoft.com/office/word/2010/wordprocessingShape" mc:Ignorable="w14 w15 w16se w16cid wp14">
-  <w15:person w15:author="Uday Kumar Tadka">
-    <w15:presenceInfo w15:providerId="None" w15:userId="Uday Kumar Tadka"/>
-  </w15:person>
-</w15:people>
 </file>
 
 <file path=word/styles.xml><?xml version="1.0" encoding="utf-8"?>
@@ -1482,6 +2779,53 @@
       <w:rFonts w:ascii="Segoe UI" w:hAnsi="Segoe UI"/>
     </w:rPr>
   </w:style>
+  <w:style w:type="paragraph" w:styleId="Heading1">
+    <w:name w:val="heading 1"/>
+    <w:basedOn w:val="Normal"/>
+    <w:next w:val="Normal"/>
+    <w:link w:val="Heading1Char"/>
+    <w:autoRedefine/>
+    <w:uiPriority w:val="9"/>
+    <w:qFormat/>
+    <w:rsid w:val="008749AE"/>
+    <w:pPr>
+      <w:keepNext/>
+      <w:keepLines/>
+      <w:spacing w:before="240" w:after="0"/>
+      <w:outlineLvl w:val="0"/>
+    </w:pPr>
+    <w:rPr>
+      <w:rFonts w:eastAsiaTheme="majorEastAsia" w:cstheme="majorBidi"/>
+      <w:b/>
+      <w:color w:val="2F5496" w:themeColor="accent1" w:themeShade="BF"/>
+      <w:sz w:val="32"/>
+      <w:szCs w:val="32"/>
+    </w:rPr>
+  </w:style>
+  <w:style w:type="paragraph" w:styleId="Heading2">
+    <w:name w:val="heading 2"/>
+    <w:basedOn w:val="Normal"/>
+    <w:next w:val="Normal"/>
+    <w:link w:val="Heading2Char"/>
+    <w:autoRedefine/>
+    <w:uiPriority w:val="9"/>
+    <w:unhideWhenUsed/>
+    <w:qFormat/>
+    <w:rsid w:val="008749AE"/>
+    <w:pPr>
+      <w:keepNext/>
+      <w:keepLines/>
+      <w:spacing w:before="40" w:after="0"/>
+      <w:outlineLvl w:val="1"/>
+    </w:pPr>
+    <w:rPr>
+      <w:rFonts w:eastAsiaTheme="majorEastAsia" w:cstheme="majorBidi"/>
+      <w:b/>
+      <w:color w:val="4472C4" w:themeColor="accent1"/>
+      <w:sz w:val="28"/>
+      <w:szCs w:val="26"/>
+    </w:rPr>
+  </w:style>
   <w:style w:type="character" w:default="1" w:styleId="DefaultParagraphFont">
     <w:name w:val="Default Paragraph Font"/>
     <w:uiPriority w:val="1"/>
@@ -1563,13 +2907,128 @@
   </w:style>
   <w:style w:type="paragraph" w:styleId="ListParagraph">
     <w:name w:val="List Paragraph"/>
+    <w:aliases w:val="ListPar1,List Paragraph Bullet,List Paragraph21,list1,b1 + Justified,*Body 1,b-heading 1/heading 2,heading1body-heading2body,b-heading,Bullet List,FooterText,b14,Equipment,List Paragraph12,Bullets 2,numbered,Paragraphe de liste1,列出段落,lp1"/>
     <w:basedOn w:val="Normal"/>
+    <w:link w:val="ListParagraphChar"/>
     <w:uiPriority w:val="34"/>
     <w:qFormat/>
     <w:rsid w:val="0001645C"/>
     <w:pPr>
       <w:ind w:left="720"/>
       <w:contextualSpacing/>
+    </w:pPr>
+  </w:style>
+  <w:style w:type="paragraph" w:styleId="BalloonText">
+    <w:name w:val="Balloon Text"/>
+    <w:basedOn w:val="Normal"/>
+    <w:link w:val="BalloonTextChar"/>
+    <w:uiPriority w:val="99"/>
+    <w:semiHidden/>
+    <w:unhideWhenUsed/>
+    <w:rsid w:val="006D0E31"/>
+    <w:pPr>
+      <w:spacing w:after="0" w:line="240" w:lineRule="auto"/>
+    </w:pPr>
+    <w:rPr>
+      <w:rFonts w:cs="Segoe UI"/>
+      <w:sz w:val="18"/>
+      <w:szCs w:val="18"/>
+    </w:rPr>
+  </w:style>
+  <w:style w:type="character" w:customStyle="1" w:styleId="BalloonTextChar">
+    <w:name w:val="Balloon Text Char"/>
+    <w:basedOn w:val="DefaultParagraphFont"/>
+    <w:link w:val="BalloonText"/>
+    <w:uiPriority w:val="99"/>
+    <w:semiHidden/>
+    <w:rsid w:val="006D0E31"/>
+    <w:rPr>
+      <w:rFonts w:ascii="Segoe UI" w:hAnsi="Segoe UI" w:cs="Segoe UI"/>
+      <w:sz w:val="18"/>
+      <w:szCs w:val="18"/>
+    </w:rPr>
+  </w:style>
+  <w:style w:type="character" w:customStyle="1" w:styleId="ListParagraphChar">
+    <w:name w:val="List Paragraph Char"/>
+    <w:aliases w:val="ListPar1 Char,List Paragraph Bullet Char,List Paragraph21 Char,list1 Char,b1 + Justified Char,*Body 1 Char,b-heading 1/heading 2 Char,heading1body-heading2body Char,b-heading Char,Bullet List Char,FooterText Char,b14 Char,列出段落 Char"/>
+    <w:basedOn w:val="DefaultParagraphFont"/>
+    <w:link w:val="ListParagraph"/>
+    <w:uiPriority w:val="34"/>
+    <w:qFormat/>
+    <w:rsid w:val="006D0E31"/>
+    <w:rPr>
+      <w:rFonts w:ascii="Segoe UI" w:hAnsi="Segoe UI"/>
+    </w:rPr>
+  </w:style>
+  <w:style w:type="character" w:customStyle="1" w:styleId="Heading1Char">
+    <w:name w:val="Heading 1 Char"/>
+    <w:basedOn w:val="DefaultParagraphFont"/>
+    <w:link w:val="Heading1"/>
+    <w:uiPriority w:val="9"/>
+    <w:rsid w:val="008749AE"/>
+    <w:rPr>
+      <w:rFonts w:ascii="Segoe UI" w:eastAsiaTheme="majorEastAsia" w:hAnsi="Segoe UI" w:cstheme="majorBidi"/>
+      <w:b/>
+      <w:color w:val="2F5496" w:themeColor="accent1" w:themeShade="BF"/>
+      <w:sz w:val="32"/>
+      <w:szCs w:val="32"/>
+    </w:rPr>
+  </w:style>
+  <w:style w:type="character" w:customStyle="1" w:styleId="Heading2Char">
+    <w:name w:val="Heading 2 Char"/>
+    <w:basedOn w:val="DefaultParagraphFont"/>
+    <w:link w:val="Heading2"/>
+    <w:uiPriority w:val="9"/>
+    <w:rsid w:val="008749AE"/>
+    <w:rPr>
+      <w:rFonts w:ascii="Segoe UI" w:eastAsiaTheme="majorEastAsia" w:hAnsi="Segoe UI" w:cstheme="majorBidi"/>
+      <w:b/>
+      <w:color w:val="4472C4" w:themeColor="accent1"/>
+      <w:sz w:val="28"/>
+      <w:szCs w:val="26"/>
+    </w:rPr>
+  </w:style>
+  <w:style w:type="paragraph" w:styleId="TOCHeading">
+    <w:name w:val="TOC Heading"/>
+    <w:basedOn w:val="Heading1"/>
+    <w:next w:val="Normal"/>
+    <w:uiPriority w:val="39"/>
+    <w:unhideWhenUsed/>
+    <w:qFormat/>
+    <w:rsid w:val="0026600E"/>
+    <w:pPr>
+      <w:spacing w:line="259" w:lineRule="auto"/>
+      <w:jc w:val="left"/>
+      <w:outlineLvl w:val="9"/>
+    </w:pPr>
+    <w:rPr>
+      <w:rFonts w:asciiTheme="majorHAnsi" w:hAnsiTheme="majorHAnsi"/>
+      <w:b w:val="0"/>
+    </w:rPr>
+  </w:style>
+  <w:style w:type="paragraph" w:styleId="TOC1">
+    <w:name w:val="toc 1"/>
+    <w:basedOn w:val="Normal"/>
+    <w:next w:val="Normal"/>
+    <w:autoRedefine/>
+    <w:uiPriority w:val="39"/>
+    <w:unhideWhenUsed/>
+    <w:rsid w:val="0026600E"/>
+    <w:pPr>
+      <w:spacing w:after="100"/>
+    </w:pPr>
+  </w:style>
+  <w:style w:type="paragraph" w:styleId="TOC2">
+    <w:name w:val="toc 2"/>
+    <w:basedOn w:val="Normal"/>
+    <w:next w:val="Normal"/>
+    <w:autoRedefine/>
+    <w:uiPriority w:val="39"/>
+    <w:unhideWhenUsed/>
+    <w:rsid w:val="0026600E"/>
+    <w:pPr>
+      <w:spacing w:after="100"/>
+      <w:ind w:left="220"/>
     </w:pPr>
   </w:style>
 </w:styles>
@@ -1868,4 +3327,16 @@
     </a:ext>
   </a:extLst>
 </a:theme>
+</file>
+
+<file path=customXml/item1.xml><?xml version="1.0" encoding="utf-8"?>
+<b:Sources xmlns:b="http://schemas.openxmlformats.org/officeDocument/2006/bibliography" xmlns="http://schemas.openxmlformats.org/officeDocument/2006/bibliography" SelectedStyle="\APASixthEditionOfficeOnline.xsl" StyleName="APA" Version="6"/>
+</file>
+
+<file path=customXml/itemProps1.xml><?xml version="1.0" encoding="utf-8"?>
+<ds:datastoreItem xmlns:ds="http://schemas.openxmlformats.org/officeDocument/2006/customXml" ds:itemID="{0A2CBD83-60D4-400F-B590-0D5063D1F7EE}">
+  <ds:schemaRefs>
+    <ds:schemaRef ds:uri="http://schemas.openxmlformats.org/officeDocument/2006/bibliography"/>
+  </ds:schemaRefs>
+</ds:datastoreItem>
 </file>
--- a/documents/simulator.docx
+++ b/documents/simulator.docx
@@ -4,6 +4,12 @@
   <w:body>
     <w:sdt>
       <w:sdtPr>
+        <w:rPr>
+          <w:rFonts w:ascii="Segoe UI" w:eastAsiaTheme="minorHAnsi" w:hAnsi="Segoe UI" w:cstheme="minorBidi"/>
+          <w:color w:val="auto"/>
+          <w:sz w:val="22"/>
+          <w:szCs w:val="22"/>
+        </w:rPr>
         <w:id w:val="624128122"/>
         <w:docPartObj>
           <w:docPartGallery w:val="Table of Contents"/>
@@ -12,13 +18,9 @@
       </w:sdtPr>
       <w:sdtEndPr>
         <w:rPr>
-          <w:rFonts w:ascii="Segoe UI" w:eastAsiaTheme="minorHAnsi" w:hAnsi="Segoe UI" w:cstheme="minorBidi"/>
           <w:b/>
           <w:bCs/>
           <w:noProof/>
-          <w:color w:val="auto"/>
-          <w:sz w:val="22"/>
-          <w:szCs w:val="22"/>
         </w:rPr>
       </w:sdtEndPr>
       <w:sdtContent>
@@ -37,6 +39,7 @@
               <w:tab w:val="right" w:leader="dot" w:pos="9350"/>
             </w:tabs>
             <w:rPr>
+              <w:rFonts w:asciiTheme="minorHAnsi" w:eastAsiaTheme="minorEastAsia" w:hAnsiTheme="minorHAnsi"/>
               <w:noProof/>
             </w:rPr>
           </w:pPr>
@@ -49,13 +52,13 @@
           <w:r>
             <w:fldChar w:fldCharType="separate"/>
           </w:r>
-          <w:hyperlink w:anchor="_Toc11333516" w:history="1">
+          <w:hyperlink w:anchor="_Toc11673617" w:history="1">
             <w:r>
               <w:rPr>
                 <w:rStyle w:val="Hyperlink"/>
                 <w:noProof/>
               </w:rPr>
-              <w:t>2. Simulator Configuration</w:t>
+              <w:t>1. Simulator Configuration</w:t>
             </w:r>
             <w:r>
               <w:rPr>
@@ -76,7 +79,7 @@
                 <w:noProof/>
                 <w:webHidden/>
               </w:rPr>
-              <w:instrText xml:space="preserve"> PAGEREF _Toc11333516 \h </w:instrText>
+              <w:instrText xml:space="preserve"> PAGEREF _Toc11673617 \h </w:instrText>
             </w:r>
             <w:r>
               <w:rPr>
@@ -96,7 +99,7 @@
                 <w:noProof/>
                 <w:webHidden/>
               </w:rPr>
-              <w:t>1</w:t>
+              <w:t>2</w:t>
             </w:r>
             <w:r>
               <w:rPr>
@@ -114,16 +117,17 @@
               <w:tab w:val="right" w:leader="dot" w:pos="9350"/>
             </w:tabs>
             <w:rPr>
+              <w:rFonts w:asciiTheme="minorHAnsi" w:eastAsiaTheme="minorEastAsia" w:hAnsiTheme="minorHAnsi"/>
               <w:noProof/>
             </w:rPr>
           </w:pPr>
-          <w:hyperlink w:anchor="_Toc11333517" w:history="1">
+          <w:hyperlink w:anchor="_Toc11673618" w:history="1">
             <w:r>
               <w:rPr>
                 <w:rStyle w:val="Hyperlink"/>
                 <w:noProof/>
               </w:rPr>
-              <w:t>2.1. Clone the code</w:t>
+              <w:t>1.1. Clone the code</w:t>
             </w:r>
             <w:r>
               <w:rPr>
@@ -144,7 +148,7 @@
                 <w:noProof/>
                 <w:webHidden/>
               </w:rPr>
-              <w:instrText xml:space="preserve"> PAGEREF _Toc11333517 \h </w:instrText>
+              <w:instrText xml:space="preserve"> PAGEREF _Toc11673618 \h </w:instrText>
             </w:r>
             <w:r>
               <w:rPr>
@@ -164,7 +168,7 @@
                 <w:noProof/>
                 <w:webHidden/>
               </w:rPr>
-              <w:t>1</w:t>
+              <w:t>2</w:t>
             </w:r>
             <w:r>
               <w:rPr>
@@ -182,16 +186,17 @@
               <w:tab w:val="right" w:leader="dot" w:pos="9350"/>
             </w:tabs>
             <w:rPr>
+              <w:rFonts w:asciiTheme="minorHAnsi" w:eastAsiaTheme="minorEastAsia" w:hAnsiTheme="minorHAnsi"/>
               <w:noProof/>
             </w:rPr>
           </w:pPr>
-          <w:hyperlink w:anchor="_Toc11333518" w:history="1">
+          <w:hyperlink w:anchor="_Toc11673619" w:history="1">
             <w:r>
               <w:rPr>
                 <w:rStyle w:val="Hyperlink"/>
                 <w:noProof/>
               </w:rPr>
-              <w:t>2.2. Update appsettings.json file</w:t>
+              <w:t>1.2. Update appsettings.json file</w:t>
             </w:r>
             <w:r>
               <w:rPr>
@@ -212,7 +217,7 @@
                 <w:noProof/>
                 <w:webHidden/>
               </w:rPr>
-              <w:instrText xml:space="preserve"> PAGEREF _Toc11333518 \h </w:instrText>
+              <w:instrText xml:space="preserve"> PAGEREF _Toc11673619 \h </w:instrText>
             </w:r>
             <w:r>
               <w:rPr>
@@ -250,16 +255,17 @@
               <w:tab w:val="right" w:leader="dot" w:pos="9350"/>
             </w:tabs>
             <w:rPr>
+              <w:rFonts w:asciiTheme="minorHAnsi" w:eastAsiaTheme="minorEastAsia" w:hAnsiTheme="minorHAnsi"/>
               <w:noProof/>
             </w:rPr>
           </w:pPr>
-          <w:hyperlink w:anchor="_Toc11333519" w:history="1">
+          <w:hyperlink w:anchor="_Toc11673620" w:history="1">
             <w:r>
               <w:rPr>
                 <w:rStyle w:val="Hyperlink"/>
                 <w:noProof/>
               </w:rPr>
-              <w:t>2.3. Run the Simulator</w:t>
+              <w:t>1.3. Run the Simulator</w:t>
             </w:r>
             <w:r>
               <w:rPr>
@@ -280,7 +286,7 @@
                 <w:noProof/>
                 <w:webHidden/>
               </w:rPr>
-              <w:instrText xml:space="preserve"> PAGEREF _Toc11333519 \h </w:instrText>
+              <w:instrText xml:space="preserve"> PAGEREF _Toc11673620 \h </w:instrText>
             </w:r>
             <w:r>
               <w:rPr>
@@ -300,7 +306,7 @@
                 <w:noProof/>
                 <w:webHidden/>
               </w:rPr>
-              <w:t>6</w:t>
+              <w:t>7</w:t>
             </w:r>
             <w:r>
               <w:rPr>
@@ -323,10 +329,6 @@
         </w:p>
       </w:sdtContent>
     </w:sdt>
-    <w:p>
-      <w:bookmarkStart w:id="0" w:name="_GoBack"/>
-      <w:bookmarkEnd w:id="0"/>
-    </w:p>
     <w:p/>
     <w:p/>
     <w:p/>
@@ -340,32 +342,36 @@
     <w:p/>
     <w:p/>
     <w:p/>
+    <w:p/>
     <w:p>
       <w:pPr>
         <w:pStyle w:val="Heading1"/>
       </w:pPr>
-      <w:bookmarkStart w:id="1" w:name="_Toc11333516"/>
+      <w:bookmarkStart w:id="0" w:name="_Toc11673617"/>
       <w:r>
         <w:lastRenderedPageBreak/>
-        <w:t xml:space="preserve">2. </w:t>
+        <w:t xml:space="preserve">1. </w:t>
       </w:r>
       <w:r>
         <w:t>Simulator Configuration</w:t>
       </w:r>
+      <w:bookmarkEnd w:id="0"/>
+    </w:p>
+    <w:p>
+      <w:pPr>
+        <w:pStyle w:val="Heading2"/>
+      </w:pPr>
+      <w:bookmarkStart w:id="1" w:name="_Toc11673618"/>
+      <w:r>
+        <w:t>1</w:t>
+      </w:r>
+      <w:r>
+        <w:t xml:space="preserve">.1. </w:t>
+      </w:r>
+      <w:r>
+        <w:t>Clone the code</w:t>
+      </w:r>
       <w:bookmarkEnd w:id="1"/>
-    </w:p>
-    <w:p>
-      <w:pPr>
-        <w:pStyle w:val="Heading2"/>
-      </w:pPr>
-      <w:bookmarkStart w:id="2" w:name="_Toc11333517"/>
-      <w:r>
-        <w:t xml:space="preserve">2.1. </w:t>
-      </w:r>
-      <w:r>
-        <w:t>Clone the code</w:t>
-      </w:r>
-      <w:bookmarkEnd w:id="2"/>
     </w:p>
     <w:p>
       <w:pPr>
@@ -422,7 +428,7 @@
         </w:rPr>
         <w:t xml:space="preserve">git clone </w:t>
       </w:r>
-      <w:hyperlink r:id="rId6" w:history="1">
+      <w:hyperlink r:id="rId9" w:history="1">
         <w:r>
           <w:rPr>
             <w:rStyle w:val="Hyperlink"/>
@@ -466,7 +472,7 @@
                     <pic:cNvPicPr/>
                   </pic:nvPicPr>
                   <pic:blipFill>
-                    <a:blip r:embed="rId7"/>
+                    <a:blip r:embed="rId10"/>
                     <a:stretch>
                       <a:fillRect/>
                     </a:stretch>
@@ -544,7 +550,7 @@
                     </pic:cNvPicPr>
                   </pic:nvPicPr>
                   <pic:blipFill>
-                    <a:blip r:embed="rId8">
+                    <a:blip r:embed="rId11">
                       <a:extLst>
                         <a:ext uri="{28A0092B-C50C-407E-A947-70E740481C1C}">
                           <a14:useLocalDpi xmlns:a14="http://schemas.microsoft.com/office/drawing/2010/main" val="0"/>
@@ -640,7 +646,7 @@
                     </pic:cNvPicPr>
                   </pic:nvPicPr>
                   <pic:blipFill>
-                    <a:blip r:embed="rId9">
+                    <a:blip r:embed="rId12">
                       <a:extLst>
                         <a:ext uri="{28A0092B-C50C-407E-A947-70E740481C1C}">
                           <a14:useLocalDpi xmlns:a14="http://schemas.microsoft.com/office/drawing/2010/main" val="0"/>
@@ -683,7 +689,7 @@
         <w:t>Note:</w:t>
       </w:r>
       <w:r>
-        <w:t xml:space="preserve"> Make sure that the </w:t>
+        <w:t xml:space="preserve"> Make </w:t>
       </w:r>
       <w:proofErr w:type="spellStart"/>
       <w:proofErr w:type="gramStart"/>
@@ -714,16 +720,25 @@
         <w:t xml:space="preserve"> SDK</w:t>
       </w:r>
       <w:r>
-        <w:t xml:space="preserve"> was installed in your Visual Studio 2017.</w:t>
+        <w:t xml:space="preserve"> </w:t>
+      </w:r>
+      <w:r>
+        <w:t>is</w:t>
+      </w:r>
+      <w:r>
+        <w:t xml:space="preserve"> installed in Visual Studio 2017.</w:t>
       </w:r>
     </w:p>
     <w:p>
       <w:pPr>
         <w:pStyle w:val="Heading2"/>
       </w:pPr>
-      <w:bookmarkStart w:id="3" w:name="_Toc11333518"/>
-      <w:r>
-        <w:t xml:space="preserve">2.2. </w:t>
+      <w:bookmarkStart w:id="2" w:name="_Toc11673619"/>
+      <w:r>
+        <w:t>1</w:t>
+      </w:r>
+      <w:r>
+        <w:t xml:space="preserve">.2. </w:t>
       </w:r>
       <w:r>
         <w:t xml:space="preserve">Update </w:t>
@@ -736,7 +751,7 @@
       <w:r>
         <w:t xml:space="preserve"> file</w:t>
       </w:r>
-      <w:bookmarkEnd w:id="3"/>
+      <w:bookmarkEnd w:id="2"/>
     </w:p>
     <w:p>
       <w:pPr>
@@ -795,7 +810,6 @@
         <w:rPr>
           <w:noProof/>
         </w:rPr>
-        <w:lastRenderedPageBreak/>
         <w:drawing>
           <wp:inline distT="0" distB="0" distL="0" distR="0" wp14:anchorId="363081B8" wp14:editId="7DED3599">
             <wp:extent cx="5943600" cy="3054350"/>
@@ -812,7 +826,7 @@
                     <pic:cNvPicPr/>
                   </pic:nvPicPr>
                   <pic:blipFill>
-                    <a:blip r:embed="rId10"/>
+                    <a:blip r:embed="rId13"/>
                     <a:stretch>
                       <a:fillRect/>
                     </a:stretch>
@@ -841,6 +855,7 @@
         <w:rPr>
           <w:noProof/>
         </w:rPr>
+        <w:lastRenderedPageBreak/>
         <w:drawing>
           <wp:inline distT="0" distB="0" distL="0" distR="0" wp14:anchorId="102E32E9" wp14:editId="5763BFBA">
             <wp:extent cx="2918298" cy="2975680"/>
@@ -857,7 +872,7 @@
                     <pic:cNvPicPr/>
                   </pic:nvPicPr>
                   <pic:blipFill>
-                    <a:blip r:embed="rId11"/>
+                    <a:blip r:embed="rId14"/>
                     <a:stretch>
                       <a:fillRect/>
                     </a:stretch>
@@ -930,7 +945,7 @@
                     <pic:cNvPicPr/>
                   </pic:nvPicPr>
                   <pic:blipFill>
-                    <a:blip r:embed="rId12"/>
+                    <a:blip r:embed="rId15"/>
                     <a:stretch>
                       <a:fillRect/>
                     </a:stretch>
@@ -995,6 +1010,9 @@
         <w:t>st to run the Simulator as shown in below screen</w:t>
       </w:r>
       <w:r>
+        <w:t>shot</w:t>
+      </w:r>
+      <w:r>
         <w:t>.</w:t>
       </w:r>
     </w:p>
@@ -1027,7 +1045,7 @@
                     </pic:cNvPicPr>
                   </pic:nvPicPr>
                   <pic:blipFill>
-                    <a:blip r:embed="rId13">
+                    <a:blip r:embed="rId16">
                       <a:extLst>
                         <a:ext uri="{28A0092B-C50C-407E-A947-70E740481C1C}">
                           <a14:useLocalDpi xmlns:a14="http://schemas.microsoft.com/office/drawing/2010/main" val="0"/>
@@ -1071,7 +1089,6 @@
       <w:r>
         <w:t xml:space="preserve">Select </w:t>
       </w:r>
-      <w:proofErr w:type="spellStart"/>
       <w:proofErr w:type="gramStart"/>
       <w:r>
         <w:rPr>
@@ -1079,7 +1096,6 @@
         </w:rPr>
         <w:t>Edison.Simulators.Sensors</w:t>
       </w:r>
-      <w:proofErr w:type="spellEnd"/>
       <w:proofErr w:type="gramEnd"/>
       <w:r>
         <w:rPr>
@@ -1106,7 +1122,13 @@
         <w:t>in</w:t>
       </w:r>
       <w:r>
-        <w:t xml:space="preserve"> below Screen.</w:t>
+        <w:t xml:space="preserve"> below Screen</w:t>
+      </w:r>
+      <w:r>
+        <w:t>shot</w:t>
+      </w:r>
+      <w:r>
+        <w:t>.</w:t>
       </w:r>
     </w:p>
     <w:p>
@@ -1136,7 +1158,7 @@
                     </pic:cNvPicPr>
                   </pic:nvPicPr>
                   <pic:blipFill>
-                    <a:blip r:embed="rId14">
+                    <a:blip r:embed="rId17">
                       <a:extLst>
                         <a:ext uri="{28A0092B-C50C-407E-A947-70E740481C1C}">
                           <a14:useLocalDpi xmlns:a14="http://schemas.microsoft.com/office/drawing/2010/main" val="0"/>
@@ -1242,6 +1264,7 @@
       </w:r>
     </w:p>
     <w:p>
+      <w:bookmarkStart w:id="3" w:name="_GoBack"/>
       <w:r>
         <w:rPr>
           <w:noProof/>
@@ -1262,7 +1285,7 @@
                     <pic:cNvPicPr/>
                   </pic:nvPicPr>
                   <pic:blipFill>
-                    <a:blip r:embed="rId15"/>
+                    <a:blip r:embed="rId18"/>
                     <a:stretch>
                       <a:fillRect/>
                     </a:stretch>
@@ -1282,15 +1305,19 @@
           </wp:inline>
         </w:drawing>
       </w:r>
+      <w:bookmarkEnd w:id="3"/>
     </w:p>
     <w:p>
       <w:pPr>
         <w:pStyle w:val="Heading2"/>
       </w:pPr>
-      <w:bookmarkStart w:id="4" w:name="_Toc11333519"/>
+      <w:bookmarkStart w:id="4" w:name="_Toc11673620"/>
       <w:r>
         <w:lastRenderedPageBreak/>
-        <w:t xml:space="preserve">2.3. </w:t>
+        <w:t>1</w:t>
+      </w:r>
+      <w:r>
+        <w:t xml:space="preserve">.3. </w:t>
       </w:r>
       <w:r>
         <w:t>Run the Simulator</w:t>
@@ -1381,7 +1408,7 @@
                     </pic:cNvPicPr>
                   </pic:nvPicPr>
                   <pic:blipFill>
-                    <a:blip r:embed="rId16">
+                    <a:blip r:embed="rId19">
                       <a:extLst>
                         <a:ext uri="{28A0092B-C50C-407E-A947-70E740481C1C}">
                           <a14:useLocalDpi xmlns:a14="http://schemas.microsoft.com/office/drawing/2010/main" val="0"/>
@@ -1453,7 +1480,7 @@
                     </pic:cNvPicPr>
                   </pic:nvPicPr>
                   <pic:blipFill>
-                    <a:blip r:embed="rId17" cstate="print">
+                    <a:blip r:embed="rId20" cstate="print">
                       <a:extLst>
                         <a:ext uri="{28A0092B-C50C-407E-A947-70E740481C1C}">
                           <a14:useLocalDpi xmlns:a14="http://schemas.microsoft.com/office/drawing/2010/main" val="0"/>
@@ -1509,7 +1536,7 @@
                     <pic:cNvPicPr/>
                   </pic:nvPicPr>
                   <pic:blipFill>
-                    <a:blip r:embed="rId18"/>
+                    <a:blip r:embed="rId21"/>
                     <a:stretch>
                       <a:fillRect/>
                     </a:stretch>
@@ -1626,7 +1653,7 @@
                     </pic:cNvPicPr>
                   </pic:nvPicPr>
                   <pic:blipFill>
-                    <a:blip r:embed="rId19">
+                    <a:blip r:embed="rId22">
                       <a:extLst>
                         <a:ext uri="{28A0092B-C50C-407E-A947-70E740481C1C}">
                           <a14:useLocalDpi xmlns:a14="http://schemas.microsoft.com/office/drawing/2010/main" val="0"/>
@@ -1745,7 +1772,7 @@
                     <pic:cNvPicPr/>
                   </pic:nvPicPr>
                   <pic:blipFill>
-                    <a:blip r:embed="rId20"/>
+                    <a:blip r:embed="rId23"/>
                     <a:stretch>
                       <a:fillRect/>
                     </a:stretch>
@@ -1812,7 +1839,7 @@
                     <pic:cNvPicPr/>
                   </pic:nvPicPr>
                   <pic:blipFill>
-                    <a:blip r:embed="rId21"/>
+                    <a:blip r:embed="rId24"/>
                     <a:stretch>
                       <a:fillRect/>
                     </a:stretch>
@@ -1889,7 +1916,7 @@
                     <pic:cNvPicPr/>
                   </pic:nvPicPr>
                   <pic:blipFill>
-                    <a:blip r:embed="rId22"/>
+                    <a:blip r:embed="rId25"/>
                     <a:stretch>
                       <a:fillRect/>
                     </a:stretch>
@@ -1936,7 +1963,7 @@
                     </pic:cNvPicPr>
                   </pic:nvPicPr>
                   <pic:blipFill>
-                    <a:blip r:embed="rId23">
+                    <a:blip r:embed="rId26">
                       <a:extLst>
                         <a:ext uri="{28A0092B-C50C-407E-A947-70E740481C1C}">
                           <a14:useLocalDpi xmlns:a14="http://schemas.microsoft.com/office/drawing/2010/main" val="0"/>
@@ -2024,7 +2051,7 @@
                     <pic:cNvPicPr/>
                   </pic:nvPicPr>
                   <pic:blipFill>
-                    <a:blip r:embed="rId24"/>
+                    <a:blip r:embed="rId27"/>
                     <a:stretch>
                       <a:fillRect/>
                     </a:stretch>
@@ -2095,7 +2122,7 @@
                     <pic:cNvPicPr/>
                   </pic:nvPicPr>
                   <pic:blipFill>
-                    <a:blip r:embed="rId21"/>
+                    <a:blip r:embed="rId24"/>
                     <a:stretch>
                       <a:fillRect/>
                     </a:stretch>
@@ -2153,7 +2180,7 @@
                     <pic:cNvPicPr/>
                   </pic:nvPicPr>
                   <pic:blipFill>
-                    <a:blip r:embed="rId25"/>
+                    <a:blip r:embed="rId28"/>
                     <a:stretch>
                       <a:fillRect/>
                     </a:stretch>
@@ -2787,7 +2814,7 @@
     <w:autoRedefine/>
     <w:uiPriority w:val="9"/>
     <w:qFormat/>
-    <w:rsid w:val="008749AE"/>
+    <w:rsid w:val="00DE1C6B"/>
     <w:pPr>
       <w:keepNext/>
       <w:keepLines/>
@@ -2965,7 +2992,7 @@
     <w:basedOn w:val="DefaultParagraphFont"/>
     <w:link w:val="Heading1"/>
     <w:uiPriority w:val="9"/>
-    <w:rsid w:val="008749AE"/>
+    <w:rsid w:val="00DE1C6B"/>
     <w:rPr>
       <w:rFonts w:ascii="Segoe UI" w:eastAsiaTheme="majorEastAsia" w:hAnsi="Segoe UI" w:cstheme="majorBidi"/>
       <w:b/>
@@ -3330,11 +3357,259 @@
 </file>
 
 <file path=customXml/item1.xml><?xml version="1.0" encoding="utf-8"?>
+<p:properties xmlns:p="http://schemas.microsoft.com/office/2006/metadata/properties" xmlns:xsi="http://www.w3.org/2001/XMLSchema-instance" xmlns:pc="http://schemas.microsoft.com/office/infopath/2007/PartnerControls">
+  <documentManagement/>
+</p:properties>
+</file>
+
+<file path=customXml/item2.xml><?xml version="1.0" encoding="utf-8"?>
+<ct:contentTypeSchema xmlns:ct="http://schemas.microsoft.com/office/2006/metadata/contentType" xmlns:ma="http://schemas.microsoft.com/office/2006/metadata/properties/metaAttributes" ct:_="" ma:_="" ma:contentTypeName="Document" ma:contentTypeID="0x010100A7AB1D3FAE22764782D40D888B7E48FA" ma:contentTypeVersion="9" ma:contentTypeDescription="Create a new document." ma:contentTypeScope="" ma:versionID="ab44d059c399c6fb601ad6649a9b6879">
+  <xsd:schema xmlns:xsd="http://www.w3.org/2001/XMLSchema" xmlns:xs="http://www.w3.org/2001/XMLSchema" xmlns:p="http://schemas.microsoft.com/office/2006/metadata/properties" xmlns:ns2="0793ff31-2b3e-4637-8be7-5e4fb1050fb8" xmlns:ns3="b9d638c2-41b6-4963-82ce-f1197440863b" targetNamespace="http://schemas.microsoft.com/office/2006/metadata/properties" ma:root="true" ma:fieldsID="ef8d7b20d106ff8a0feeea69d76ac194" ns2:_="" ns3:_="">
+    <xsd:import namespace="0793ff31-2b3e-4637-8be7-5e4fb1050fb8"/>
+    <xsd:import namespace="b9d638c2-41b6-4963-82ce-f1197440863b"/>
+    <xsd:element name="properties">
+      <xsd:complexType>
+        <xsd:sequence>
+          <xsd:element name="documentManagement">
+            <xsd:complexType>
+              <xsd:all>
+                <xsd:element ref="ns2:SharedWithUsers" minOccurs="0"/>
+                <xsd:element ref="ns2:SharedWithDetails" minOccurs="0"/>
+                <xsd:element ref="ns3:MediaServiceMetadata" minOccurs="0"/>
+                <xsd:element ref="ns3:MediaServiceFastMetadata" minOccurs="0"/>
+                <xsd:element ref="ns3:MediaServiceAutoTags" minOccurs="0"/>
+                <xsd:element ref="ns3:MediaServiceDateTaken" minOccurs="0"/>
+                <xsd:element ref="ns3:MediaServiceOCR" minOccurs="0"/>
+                <xsd:element ref="ns3:MediaServiceEventHashCode" minOccurs="0"/>
+                <xsd:element ref="ns3:MediaServiceGenerationTime" minOccurs="0"/>
+              </xsd:all>
+            </xsd:complexType>
+          </xsd:element>
+        </xsd:sequence>
+      </xsd:complexType>
+    </xsd:element>
+  </xsd:schema>
+  <xsd:schema xmlns:xsd="http://www.w3.org/2001/XMLSchema" xmlns:xs="http://www.w3.org/2001/XMLSchema" xmlns:dms="http://schemas.microsoft.com/office/2006/documentManagement/types" xmlns:pc="http://schemas.microsoft.com/office/infopath/2007/PartnerControls" targetNamespace="0793ff31-2b3e-4637-8be7-5e4fb1050fb8" elementFormDefault="qualified">
+    <xsd:import namespace="http://schemas.microsoft.com/office/2006/documentManagement/types"/>
+    <xsd:import namespace="http://schemas.microsoft.com/office/infopath/2007/PartnerControls"/>
+    <xsd:element name="SharedWithUsers" ma:index="8" nillable="true" ma:displayName="Shared With" ma:description="" ma:internalName="SharedWithUsers" ma:readOnly="true">
+      <xsd:complexType>
+        <xsd:complexContent>
+          <xsd:extension base="dms:UserMulti">
+            <xsd:sequence>
+              <xsd:element name="UserInfo" minOccurs="0" maxOccurs="unbounded">
+                <xsd:complexType>
+                  <xsd:sequence>
+                    <xsd:element name="DisplayName" type="xsd:string" minOccurs="0"/>
+                    <xsd:element name="AccountId" type="dms:UserId" minOccurs="0" nillable="true"/>
+                    <xsd:element name="AccountType" type="xsd:string" minOccurs="0"/>
+                  </xsd:sequence>
+                </xsd:complexType>
+              </xsd:element>
+            </xsd:sequence>
+          </xsd:extension>
+        </xsd:complexContent>
+      </xsd:complexType>
+    </xsd:element>
+    <xsd:element name="SharedWithDetails" ma:index="9" nillable="true" ma:displayName="Shared With Details" ma:description="" ma:internalName="SharedWithDetails" ma:readOnly="true">
+      <xsd:simpleType>
+        <xsd:restriction base="dms:Note">
+          <xsd:maxLength value="255"/>
+        </xsd:restriction>
+      </xsd:simpleType>
+    </xsd:element>
+  </xsd:schema>
+  <xsd:schema xmlns:xsd="http://www.w3.org/2001/XMLSchema" xmlns:xs="http://www.w3.org/2001/XMLSchema" xmlns:dms="http://schemas.microsoft.com/office/2006/documentManagement/types" xmlns:pc="http://schemas.microsoft.com/office/infopath/2007/PartnerControls" targetNamespace="b9d638c2-41b6-4963-82ce-f1197440863b" elementFormDefault="qualified">
+    <xsd:import namespace="http://schemas.microsoft.com/office/2006/documentManagement/types"/>
+    <xsd:import namespace="http://schemas.microsoft.com/office/infopath/2007/PartnerControls"/>
+    <xsd:element name="MediaServiceMetadata" ma:index="10" nillable="true" ma:displayName="MediaServiceMetadata" ma:description="" ma:hidden="true" ma:internalName="MediaServiceMetadata" ma:readOnly="true">
+      <xsd:simpleType>
+        <xsd:restriction base="dms:Note"/>
+      </xsd:simpleType>
+    </xsd:element>
+    <xsd:element name="MediaServiceFastMetadata" ma:index="11" nillable="true" ma:displayName="MediaServiceFastMetadata" ma:description="" ma:hidden="true" ma:internalName="MediaServiceFastMetadata" ma:readOnly="true">
+      <xsd:simpleType>
+        <xsd:restriction base="dms:Note"/>
+      </xsd:simpleType>
+    </xsd:element>
+    <xsd:element name="MediaServiceAutoTags" ma:index="12" nillable="true" ma:displayName="MediaServiceAutoTags" ma:internalName="MediaServiceAutoTags" ma:readOnly="true">
+      <xsd:simpleType>
+        <xsd:restriction base="dms:Text"/>
+      </xsd:simpleType>
+    </xsd:element>
+    <xsd:element name="MediaServiceDateTaken" ma:index="13" nillable="true" ma:displayName="MediaServiceDateTaken" ma:hidden="true" ma:internalName="MediaServiceDateTaken" ma:readOnly="true">
+      <xsd:simpleType>
+        <xsd:restriction base="dms:Text"/>
+      </xsd:simpleType>
+    </xsd:element>
+    <xsd:element name="MediaServiceOCR" ma:index="14" nillable="true" ma:displayName="MediaServiceOCR" ma:internalName="MediaServiceOCR" ma:readOnly="true">
+      <xsd:simpleType>
+        <xsd:restriction base="dms:Note">
+          <xsd:maxLength value="255"/>
+        </xsd:restriction>
+      </xsd:simpleType>
+    </xsd:element>
+    <xsd:element name="MediaServiceEventHashCode" ma:index="15" nillable="true" ma:displayName="MediaServiceEventHashCode" ma:hidden="true" ma:internalName="MediaServiceEventHashCode" ma:readOnly="true">
+      <xsd:simpleType>
+        <xsd:restriction base="dms:Text"/>
+      </xsd:simpleType>
+    </xsd:element>
+    <xsd:element name="MediaServiceGenerationTime" ma:index="16" nillable="true" ma:displayName="MediaServiceGenerationTime" ma:hidden="true" ma:internalName="MediaServiceGenerationTime" ma:readOnly="true">
+      <xsd:simpleType>
+        <xsd:restriction base="dms:Text"/>
+      </xsd:simpleType>
+    </xsd:element>
+  </xsd:schema>
+  <xsd:schema xmlns="http://schemas.openxmlformats.org/package/2006/metadata/core-properties" xmlns:xsd="http://www.w3.org/2001/XMLSchema" xmlns:xsi="http://www.w3.org/2001/XMLSchema-instance" xmlns:dc="http://purl.org/dc/elements/1.1/" xmlns:dcterms="http://purl.org/dc/terms/" xmlns:odoc="http://schemas.microsoft.com/internal/obd" targetNamespace="http://schemas.openxmlformats.org/package/2006/metadata/core-properties" elementFormDefault="qualified" attributeFormDefault="unqualified" blockDefault="#all">
+    <xsd:import namespace="http://purl.org/dc/elements/1.1/" schemaLocation="http://dublincore.org/schemas/xmls/qdc/2003/04/02/dc.xsd"/>
+    <xsd:import namespace="http://purl.org/dc/terms/" schemaLocation="http://dublincore.org/schemas/xmls/qdc/2003/04/02/dcterms.xsd"/>
+    <xsd:element name="coreProperties" type="CT_coreProperties"/>
+    <xsd:complexType name="CT_coreProperties">
+      <xsd:all>
+        <xsd:element ref="dc:creator" minOccurs="0" maxOccurs="1"/>
+        <xsd:element ref="dcterms:created" minOccurs="0" maxOccurs="1"/>
+        <xsd:element ref="dc:identifier" minOccurs="0" maxOccurs="1"/>
+        <xsd:element name="contentType" minOccurs="0" maxOccurs="1" type="xsd:string" ma:index="0" ma:displayName="Content Type"/>
+        <xsd:element ref="dc:title" minOccurs="0" maxOccurs="1" ma:index="4" ma:displayName="Title"/>
+        <xsd:element ref="dc:subject" minOccurs="0" maxOccurs="1"/>
+        <xsd:element ref="dc:description" minOccurs="0" maxOccurs="1"/>
+        <xsd:element name="keywords" minOccurs="0" maxOccurs="1" type="xsd:string"/>
+        <xsd:element ref="dc:language" minOccurs="0" maxOccurs="1"/>
+        <xsd:element name="category" minOccurs="0" maxOccurs="1" type="xsd:string"/>
+        <xsd:element name="version" minOccurs="0" maxOccurs="1" type="xsd:string"/>
+        <xsd:element name="revision" minOccurs="0" maxOccurs="1" type="xsd:string">
+          <xsd:annotation>
+            <xsd:documentation>
+                        This value indicates the number of saves or revisions. The application is responsible for updating this value after each revision.
+                    </xsd:documentation>
+          </xsd:annotation>
+        </xsd:element>
+        <xsd:element name="lastModifiedBy" minOccurs="0" maxOccurs="1" type="xsd:string"/>
+        <xsd:element ref="dcterms:modified" minOccurs="0" maxOccurs="1"/>
+        <xsd:element name="contentStatus" minOccurs="0" maxOccurs="1" type="xsd:string"/>
+      </xsd:all>
+    </xsd:complexType>
+  </xsd:schema>
+  <xs:schema xmlns:pc="http://schemas.microsoft.com/office/infopath/2007/PartnerControls" xmlns:xs="http://www.w3.org/2001/XMLSchema" targetNamespace="http://schemas.microsoft.com/office/infopath/2007/PartnerControls" elementFormDefault="qualified" attributeFormDefault="unqualified">
+    <xs:element name="Person">
+      <xs:complexType>
+        <xs:sequence>
+          <xs:element ref="pc:DisplayName" minOccurs="0"/>
+          <xs:element ref="pc:AccountId" minOccurs="0"/>
+          <xs:element ref="pc:AccountType" minOccurs="0"/>
+        </xs:sequence>
+      </xs:complexType>
+    </xs:element>
+    <xs:element name="DisplayName" type="xs:string"/>
+    <xs:element name="AccountId" type="xs:string"/>
+    <xs:element name="AccountType" type="xs:string"/>
+    <xs:element name="BDCAssociatedEntity">
+      <xs:complexType>
+        <xs:sequence>
+          <xs:element ref="pc:BDCEntity" minOccurs="0" maxOccurs="unbounded"/>
+        </xs:sequence>
+        <xs:attribute ref="pc:EntityNamespace"/>
+        <xs:attribute ref="pc:EntityName"/>
+        <xs:attribute ref="pc:SystemInstanceName"/>
+        <xs:attribute ref="pc:AssociationName"/>
+      </xs:complexType>
+    </xs:element>
+    <xs:attribute name="EntityNamespace" type="xs:string"/>
+    <xs:attribute name="EntityName" type="xs:string"/>
+    <xs:attribute name="SystemInstanceName" type="xs:string"/>
+    <xs:attribute name="AssociationName" type="xs:string"/>
+    <xs:element name="BDCEntity">
+      <xs:complexType>
+        <xs:sequence>
+          <xs:element ref="pc:EntityDisplayName" minOccurs="0"/>
+          <xs:element ref="pc:EntityInstanceReference" minOccurs="0"/>
+          <xs:element ref="pc:EntityId1" minOccurs="0"/>
+          <xs:element ref="pc:EntityId2" minOccurs="0"/>
+          <xs:element ref="pc:EntityId3" minOccurs="0"/>
+          <xs:element ref="pc:EntityId4" minOccurs="0"/>
+          <xs:element ref="pc:EntityId5" minOccurs="0"/>
+        </xs:sequence>
+      </xs:complexType>
+    </xs:element>
+    <xs:element name="EntityDisplayName" type="xs:string"/>
+    <xs:element name="EntityInstanceReference" type="xs:string"/>
+    <xs:element name="EntityId1" type="xs:string"/>
+    <xs:element name="EntityId2" type="xs:string"/>
+    <xs:element name="EntityId3" type="xs:string"/>
+    <xs:element name="EntityId4" type="xs:string"/>
+    <xs:element name="EntityId5" type="xs:string"/>
+    <xs:element name="Terms">
+      <xs:complexType>
+        <xs:sequence>
+          <xs:element ref="pc:TermInfo" minOccurs="0" maxOccurs="unbounded"/>
+        </xs:sequence>
+      </xs:complexType>
+    </xs:element>
+    <xs:element name="TermInfo">
+      <xs:complexType>
+        <xs:sequence>
+          <xs:element ref="pc:TermName" minOccurs="0"/>
+          <xs:element ref="pc:TermId" minOccurs="0"/>
+        </xs:sequence>
+      </xs:complexType>
+    </xs:element>
+    <xs:element name="TermName" type="xs:string"/>
+    <xs:element name="TermId" type="xs:string"/>
+  </xs:schema>
+</ct:contentTypeSchema>
+</file>
+
+<file path=customXml/item3.xml><?xml version="1.0" encoding="utf-8"?>
+<?mso-contentType ?>
+<FormTemplates xmlns="http://schemas.microsoft.com/sharepoint/v3/contenttype/forms">
+  <Display>DocumentLibraryForm</Display>
+  <Edit>DocumentLibraryForm</Edit>
+  <New>DocumentLibraryForm</New>
+</FormTemplates>
+</file>
+
+<file path=customXml/item4.xml><?xml version="1.0" encoding="utf-8"?>
 <b:Sources xmlns:b="http://schemas.openxmlformats.org/officeDocument/2006/bibliography" xmlns="http://schemas.openxmlformats.org/officeDocument/2006/bibliography" SelectedStyle="\APASixthEditionOfficeOnline.xsl" StyleName="APA" Version="6"/>
 </file>
 
 <file path=customXml/itemProps1.xml><?xml version="1.0" encoding="utf-8"?>
-<ds:datastoreItem xmlns:ds="http://schemas.openxmlformats.org/officeDocument/2006/customXml" ds:itemID="{0A2CBD83-60D4-400F-B590-0D5063D1F7EE}">
+<ds:datastoreItem xmlns:ds="http://schemas.openxmlformats.org/officeDocument/2006/customXml" ds:itemID="{E77A11B6-E2FD-4172-AB7E-A1625546DD04}">
+  <ds:schemaRefs>
+    <ds:schemaRef ds:uri="http://schemas.microsoft.com/office/2006/metadata/properties"/>
+    <ds:schemaRef ds:uri="http://schemas.microsoft.com/office/infopath/2007/PartnerControls"/>
+  </ds:schemaRefs>
+</ds:datastoreItem>
+</file>
+
+<file path=customXml/itemProps2.xml><?xml version="1.0" encoding="utf-8"?>
+<ds:datastoreItem xmlns:ds="http://schemas.openxmlformats.org/officeDocument/2006/customXml" ds:itemID="{649CDBF1-7F59-406C-902E-6B5DFAE36787}">
+  <ds:schemaRefs>
+    <ds:schemaRef ds:uri="http://schemas.microsoft.com/office/2006/metadata/contentType"/>
+    <ds:schemaRef ds:uri="http://schemas.microsoft.com/office/2006/metadata/properties/metaAttributes"/>
+    <ds:schemaRef ds:uri="http://www.w3.org/2001/XMLSchema"/>
+    <ds:schemaRef ds:uri="http://schemas.microsoft.com/office/2006/metadata/properties"/>
+    <ds:schemaRef ds:uri="0793ff31-2b3e-4637-8be7-5e4fb1050fb8"/>
+    <ds:schemaRef ds:uri="b9d638c2-41b6-4963-82ce-f1197440863b"/>
+    <ds:schemaRef ds:uri="http://schemas.microsoft.com/office/2006/documentManagement/types"/>
+    <ds:schemaRef ds:uri="http://schemas.microsoft.com/office/infopath/2007/PartnerControls"/>
+    <ds:schemaRef ds:uri="http://schemas.openxmlformats.org/package/2006/metadata/core-properties"/>
+    <ds:schemaRef ds:uri="http://purl.org/dc/elements/1.1/"/>
+    <ds:schemaRef ds:uri="http://purl.org/dc/terms/"/>
+    <ds:schemaRef ds:uri="http://schemas.microsoft.com/internal/obd"/>
+  </ds:schemaRefs>
+</ds:datastoreItem>
+</file>
+
+<file path=customXml/itemProps3.xml><?xml version="1.0" encoding="utf-8"?>
+<ds:datastoreItem xmlns:ds="http://schemas.openxmlformats.org/officeDocument/2006/customXml" ds:itemID="{043DE912-3D8F-4096-9D96-A508AB44E6B6}">
+  <ds:schemaRefs>
+    <ds:schemaRef ds:uri="http://schemas.microsoft.com/sharepoint/v3/contenttype/forms"/>
+  </ds:schemaRefs>
+</ds:datastoreItem>
+</file>
+
+<file path=customXml/itemProps4.xml><?xml version="1.0" encoding="utf-8"?>
+<ds:datastoreItem xmlns:ds="http://schemas.openxmlformats.org/officeDocument/2006/customXml" ds:itemID="{065C16FF-72CC-4453-972A-04A1E66E063B}">
   <ds:schemaRefs>
     <ds:schemaRef ds:uri="http://schemas.openxmlformats.org/officeDocument/2006/bibliography"/>
   </ds:schemaRefs>
